--- a/UWPSamples/IntroGraphics/SimpleLightingUWP12/Readme.docx
+++ b/UWPSamples/IntroGraphics/SimpleLightingUWP12/Readme.docx
@@ -1,6 +1,6 @@
 
 <file path=word/document.xml><?xml version="1.0" encoding="utf-8"?>
-<w:document xmlns:wpc="http://schemas.microsoft.com/office/word/2010/wordprocessingCanvas" xmlns:mc="http://schemas.openxmlformats.org/markup-compatibility/2006" xmlns:o="urn:schemas-microsoft-com:office:office" xmlns:r="http://schemas.openxmlformats.org/officeDocument/2006/relationships" xmlns:m="http://schemas.openxmlformats.org/officeDocument/2006/math" xmlns:v="urn:schemas-microsoft-com:vml" xmlns:wp14="http://schemas.microsoft.com/office/word/2010/wordprocessingDrawing" xmlns:wp="http://schemas.openxmlformats.org/drawingml/2006/wordprocessingDrawing" xmlns:w10="urn:schemas-microsoft-com:office:word" xmlns:w="http://schemas.openxmlformats.org/wordprocessingml/2006/main" xmlns:w14="http://schemas.microsoft.com/office/word/2010/wordml" xmlns:w15="http://schemas.microsoft.com/office/word/2012/wordml" xmlns:wpg="http://schemas.microsoft.com/office/word/2010/wordprocessingGroup" xmlns:wpi="http://schemas.microsoft.com/office/word/2010/wordprocessingInk" xmlns:wne="http://schemas.microsoft.com/office/word/2006/wordml" xmlns:wps="http://schemas.microsoft.com/office/word/2010/wordprocessingShape" mc:Ignorable="w14 w15 wp14">
+<w:document xmlns:wpc="http://schemas.microsoft.com/office/word/2010/wordprocessingCanvas" xmlns:cx="http://schemas.microsoft.com/office/drawing/2014/chartex" xmlns:cx1="http://schemas.microsoft.com/office/drawing/2015/9/8/chartex" xmlns:cx2="http://schemas.microsoft.com/office/drawing/2015/10/21/chartex" xmlns:cx3="http://schemas.microsoft.com/office/drawing/2016/5/9/chartex" xmlns:cx4="http://schemas.microsoft.com/office/drawing/2016/5/10/chartex" xmlns:cx5="http://schemas.microsoft.com/office/drawing/2016/5/11/chartex" xmlns:cx6="http://schemas.microsoft.com/office/drawing/2016/5/12/chartex" xmlns:cx7="http://schemas.microsoft.com/office/drawing/2016/5/13/chartex" xmlns:cx8="http://schemas.microsoft.com/office/drawing/2016/5/14/chartex" xmlns:mc="http://schemas.openxmlformats.org/markup-compatibility/2006" xmlns:aink="http://schemas.microsoft.com/office/drawing/2016/ink" xmlns:am3d="http://schemas.microsoft.com/office/drawing/2017/model3d" xmlns:o="urn:schemas-microsoft-com:office:office" xmlns:r="http://schemas.openxmlformats.org/officeDocument/2006/relationships" xmlns:m="http://schemas.openxmlformats.org/officeDocument/2006/math" xmlns:v="urn:schemas-microsoft-com:vml" xmlns:wp14="http://schemas.microsoft.com/office/word/2010/wordprocessingDrawing" xmlns:wp="http://schemas.openxmlformats.org/drawingml/2006/wordprocessingDrawing" xmlns:w10="urn:schemas-microsoft-com:office:word" xmlns:w="http://schemas.openxmlformats.org/wordprocessingml/2006/main" xmlns:w14="http://schemas.microsoft.com/office/word/2010/wordml" xmlns:w15="http://schemas.microsoft.com/office/word/2012/wordml" xmlns:w16cid="http://schemas.microsoft.com/office/word/2016/wordml/cid" xmlns:w16se="http://schemas.microsoft.com/office/word/2015/wordml/symex" xmlns:wpg="http://schemas.microsoft.com/office/word/2010/wordprocessingGroup" xmlns:wpi="http://schemas.microsoft.com/office/word/2010/wordprocessingInk" xmlns:wne="http://schemas.microsoft.com/office/word/2006/wordml" xmlns:wps="http://schemas.microsoft.com/office/word/2010/wordprocessingShape" mc:Ignorable="w14 w15 w16se w16cid wp14">
   <w:body>
     <w:p>
       <w:pPr>
@@ -117,7 +117,7 @@
               </wp:anchor>
             </w:drawing>
           </mc:Choice>
-          <mc:Fallback xmlns:w16se="http://schemas.microsoft.com/office/word/2015/wordml/symex" xmlns:cx5="http://schemas.microsoft.com/office/drawing/2016/5/11/chartex" xmlns:cx4="http://schemas.microsoft.com/office/drawing/2016/5/10/chartex" xmlns:cx3="http://schemas.microsoft.com/office/drawing/2016/5/9/chartex" xmlns:cx2="http://schemas.microsoft.com/office/drawing/2015/10/21/chartex" xmlns:cx1="http://schemas.microsoft.com/office/drawing/2015/9/8/chartex" xmlns:cx="http://schemas.microsoft.com/office/drawing/2014/chartex">
+          <mc:Fallback>
             <w:pict>
               <v:group w14:anchorId="1A3DA80B" id="Group 8" o:spid="_x0000_s1026" style="position:absolute;margin-left:-1in;margin-top:-45pt;width:611.3pt;height:54pt;z-index:251663360" coordsize="77632,6858" o:gfxdata="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">
                 <v:rect id="Rectangle 90" o:spid="_x0000_s1027" style="position:absolute;width:77632;height:6858;visibility:visible;mso-wrap-style:square;v-text-anchor:middle" o:gfxdata="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" fillcolor="#404040 [2429]" stroked="f" strokeweight="1pt"/>
@@ -180,10 +180,7 @@
         <w:t>This sample is compatible with the Windows 10 Creators Update SDK (15063)</w:t>
       </w:r>
     </w:p>
-    <w:p>
-      <w:bookmarkStart w:id="0" w:name="_GoBack"/>
-      <w:bookmarkEnd w:id="0"/>
-    </w:p>
+    <w:p/>
     <w:p>
       <w:pPr>
         <w:pStyle w:val="Heading1"/>
@@ -1459,33 +1456,77 @@
         <w:t xml:space="preserve"> frame index value. The provided frame index value then becomes visible to the CPU as soon as the signal command is processed on the GPU. This enables the CPU to compare the current frame index with the last frame index signaled by the GPU in order to determine how far behind the GPU is compared to the CPU. If the difference between the GPU frame count and the CPU frame count exceeds the number of back buffers, then the CPU will need to wait. </w:t>
       </w:r>
     </w:p>
+    <w:p/>
     <w:p>
       <w:pPr>
-        <w:pStyle w:val="Heading1"/>
-      </w:pPr>
-      <w:r>
-        <w:t>Update history</w:t>
+        <w:pStyle w:val="Heading2"/>
+      </w:pPr>
+      <w:r>
+        <w:t>UWP on Xbox</w:t>
       </w:r>
     </w:p>
     <w:p>
       <w:r>
-        <w:t>May 2016, removed all dependencies on the deprecated ATG Sample Framework.</w:t>
+        <w:t xml:space="preserve">To support DirectX 12 on Xbox One, a UWP app must have its app type set to ‘Game’. Otherwise, only the software device (WARP12) is available on developer consoles, which is unsupported for retail consoles. During development the app type can be set via </w:t>
+      </w:r>
+      <w:proofErr w:type="spellStart"/>
+      <w:r>
+        <w:t>DevHome</w:t>
+      </w:r>
+      <w:proofErr w:type="spellEnd"/>
+      <w:r>
+        <w:t xml:space="preserve">. This sample uses the </w:t>
+      </w:r>
+      <w:hyperlink r:id="rId10" w:history="1">
+        <w:proofErr w:type="spellStart"/>
+        <w:r>
+          <w:rPr>
+            <w:rStyle w:val="Hyperlink"/>
+          </w:rPr>
+          <w:t>expandedResources</w:t>
+        </w:r>
+        <w:proofErr w:type="spellEnd"/>
+      </w:hyperlink>
+      <w:r>
+        <w:t xml:space="preserve"> restricted capability to achieve this by default, but can be removed after setting the package app type to ‘Game’. Note that apps submitted to the Windows Store will fail validation if using this restricted capability.</w:t>
       </w:r>
     </w:p>
     <w:p>
-      <w:r>
-        <w:t>June 2016, created DirectX 12 version.</w:t>
+      <w:pPr>
+        <w:pStyle w:val="Heading1"/>
+      </w:pPr>
+      <w:r>
+        <w:t>Update history</w:t>
       </w:r>
     </w:p>
     <w:p>
-      <w:pPr>
-        <w:pStyle w:val="Heading1"/>
-      </w:pPr>
-      <w:r>
-        <w:t>Privacy statement</w:t>
+      <w:r>
+        <w:t xml:space="preserve">Initial version </w:t>
+      </w:r>
+      <w:r>
+        <w:t>June 2016.</w:t>
+      </w:r>
+      <w:r>
+        <w:t xml:space="preserve"> </w:t>
+      </w:r>
+      <w:r>
+        <w:t>Updated October 2017 for UWP on Xbox One.</w:t>
       </w:r>
     </w:p>
     <w:p>
+      <w:bookmarkStart w:id="0" w:name="_GoBack"/>
+      <w:bookmarkEnd w:id="0"/>
+    </w:p>
+    <w:p>
+      <w:pPr>
+        <w:pStyle w:val="Heading1"/>
+      </w:pPr>
+      <w:r>
+        <w:lastRenderedPageBreak/>
+        <w:t>Privacy statement</w:t>
+      </w:r>
+    </w:p>
+    <w:p>
       <w:pPr>
         <w:rPr>
           <w:rFonts w:cs="Segoe UI"/>
@@ -1522,7 +1563,7 @@
         </w:rPr>
         <w:t xml:space="preserve">For more information about Microsoft’s privacy policies in general, see the </w:t>
       </w:r>
-      <w:hyperlink r:id="rId10" w:history="1">
+      <w:hyperlink r:id="rId11" w:history="1">
         <w:r>
           <w:rPr>
             <w:rStyle w:val="Hyperlink"/>
@@ -1542,9 +1583,9 @@
     </w:p>
     <w:p/>
     <w:sectPr>
-      <w:footerReference w:type="default" r:id="rId11"/>
-      <w:headerReference w:type="first" r:id="rId12"/>
-      <w:footerReference w:type="first" r:id="rId13"/>
+      <w:footerReference w:type="default" r:id="rId12"/>
+      <w:headerReference w:type="first" r:id="rId13"/>
+      <w:footerReference w:type="first" r:id="rId14"/>
       <w:pgSz w:w="12240" w:h="15840" w:code="1"/>
       <w:pgMar w:top="900" w:right="1440" w:bottom="1440" w:left="1440" w:header="0" w:footer="390" w:gutter="0"/>
       <w:cols w:space="720"/>
@@ -1555,7 +1596,7 @@
 </file>
 
 <file path=word/endnotes.xml><?xml version="1.0" encoding="utf-8"?>
-<w:endnotes xmlns:wpc="http://schemas.microsoft.com/office/word/2010/wordprocessingCanvas" xmlns:mc="http://schemas.openxmlformats.org/markup-compatibility/2006" xmlns:o="urn:schemas-microsoft-com:office:office" xmlns:r="http://schemas.openxmlformats.org/officeDocument/2006/relationships" xmlns:m="http://schemas.openxmlformats.org/officeDocument/2006/math" xmlns:v="urn:schemas-microsoft-com:vml" xmlns:wp14="http://schemas.microsoft.com/office/word/2010/wordprocessingDrawing" xmlns:wp="http://schemas.openxmlformats.org/drawingml/2006/wordprocessingDrawing" xmlns:w10="urn:schemas-microsoft-com:office:word" xmlns:w="http://schemas.openxmlformats.org/wordprocessingml/2006/main" xmlns:w14="http://schemas.microsoft.com/office/word/2010/wordml" xmlns:w15="http://schemas.microsoft.com/office/word/2012/wordml" xmlns:wpg="http://schemas.microsoft.com/office/word/2010/wordprocessingGroup" xmlns:wpi="http://schemas.microsoft.com/office/word/2010/wordprocessingInk" xmlns:wne="http://schemas.microsoft.com/office/word/2006/wordml" xmlns:wps="http://schemas.microsoft.com/office/word/2010/wordprocessingShape" mc:Ignorable="w14 w15 wp14">
+<w:endnotes xmlns:wpc="http://schemas.microsoft.com/office/word/2010/wordprocessingCanvas" xmlns:cx="http://schemas.microsoft.com/office/drawing/2014/chartex" xmlns:cx1="http://schemas.microsoft.com/office/drawing/2015/9/8/chartex" xmlns:cx2="http://schemas.microsoft.com/office/drawing/2015/10/21/chartex" xmlns:cx3="http://schemas.microsoft.com/office/drawing/2016/5/9/chartex" xmlns:cx4="http://schemas.microsoft.com/office/drawing/2016/5/10/chartex" xmlns:cx5="http://schemas.microsoft.com/office/drawing/2016/5/11/chartex" xmlns:cx6="http://schemas.microsoft.com/office/drawing/2016/5/12/chartex" xmlns:cx7="http://schemas.microsoft.com/office/drawing/2016/5/13/chartex" xmlns:cx8="http://schemas.microsoft.com/office/drawing/2016/5/14/chartex" xmlns:mc="http://schemas.openxmlformats.org/markup-compatibility/2006" xmlns:aink="http://schemas.microsoft.com/office/drawing/2016/ink" xmlns:am3d="http://schemas.microsoft.com/office/drawing/2017/model3d" xmlns:o="urn:schemas-microsoft-com:office:office" xmlns:r="http://schemas.openxmlformats.org/officeDocument/2006/relationships" xmlns:m="http://schemas.openxmlformats.org/officeDocument/2006/math" xmlns:v="urn:schemas-microsoft-com:vml" xmlns:wp14="http://schemas.microsoft.com/office/word/2010/wordprocessingDrawing" xmlns:wp="http://schemas.openxmlformats.org/drawingml/2006/wordprocessingDrawing" xmlns:w10="urn:schemas-microsoft-com:office:word" xmlns:w="http://schemas.openxmlformats.org/wordprocessingml/2006/main" xmlns:w14="http://schemas.microsoft.com/office/word/2010/wordml" xmlns:w15="http://schemas.microsoft.com/office/word/2012/wordml" xmlns:w16cid="http://schemas.microsoft.com/office/word/2016/wordml/cid" xmlns:w16se="http://schemas.microsoft.com/office/word/2015/wordml/symex" xmlns:wpg="http://schemas.microsoft.com/office/word/2010/wordprocessingGroup" xmlns:wpi="http://schemas.microsoft.com/office/word/2010/wordprocessingInk" xmlns:wne="http://schemas.microsoft.com/office/word/2006/wordml" xmlns:wps="http://schemas.microsoft.com/office/word/2010/wordprocessingShape" mc:Ignorable="w14 w15 w16se w16cid wp14">
   <w:endnote w:type="separator" w:id="-1">
     <w:p>
       <w:r>
@@ -1574,7 +1615,7 @@
 </file>
 
 <file path=word/footer1.xml><?xml version="1.0" encoding="utf-8"?>
-<w:ftr xmlns:wpc="http://schemas.microsoft.com/office/word/2010/wordprocessingCanvas" xmlns:mc="http://schemas.openxmlformats.org/markup-compatibility/2006" xmlns:o="urn:schemas-microsoft-com:office:office" xmlns:r="http://schemas.openxmlformats.org/officeDocument/2006/relationships" xmlns:m="http://schemas.openxmlformats.org/officeDocument/2006/math" xmlns:v="urn:schemas-microsoft-com:vml" xmlns:wp14="http://schemas.microsoft.com/office/word/2010/wordprocessingDrawing" xmlns:wp="http://schemas.openxmlformats.org/drawingml/2006/wordprocessingDrawing" xmlns:w10="urn:schemas-microsoft-com:office:word" xmlns:w="http://schemas.openxmlformats.org/wordprocessingml/2006/main" xmlns:w14="http://schemas.microsoft.com/office/word/2010/wordml" xmlns:w15="http://schemas.microsoft.com/office/word/2012/wordml" xmlns:wpg="http://schemas.microsoft.com/office/word/2010/wordprocessingGroup" xmlns:wpi="http://schemas.microsoft.com/office/word/2010/wordprocessingInk" xmlns:wne="http://schemas.microsoft.com/office/word/2006/wordml" xmlns:wps="http://schemas.microsoft.com/office/word/2010/wordprocessingShape" mc:Ignorable="w14 w15 wp14">
+<w:ftr xmlns:wpc="http://schemas.microsoft.com/office/word/2010/wordprocessingCanvas" xmlns:cx="http://schemas.microsoft.com/office/drawing/2014/chartex" xmlns:cx1="http://schemas.microsoft.com/office/drawing/2015/9/8/chartex" xmlns:cx2="http://schemas.microsoft.com/office/drawing/2015/10/21/chartex" xmlns:cx3="http://schemas.microsoft.com/office/drawing/2016/5/9/chartex" xmlns:cx4="http://schemas.microsoft.com/office/drawing/2016/5/10/chartex" xmlns:cx5="http://schemas.microsoft.com/office/drawing/2016/5/11/chartex" xmlns:cx6="http://schemas.microsoft.com/office/drawing/2016/5/12/chartex" xmlns:cx7="http://schemas.microsoft.com/office/drawing/2016/5/13/chartex" xmlns:cx8="http://schemas.microsoft.com/office/drawing/2016/5/14/chartex" xmlns:mc="http://schemas.openxmlformats.org/markup-compatibility/2006" xmlns:aink="http://schemas.microsoft.com/office/drawing/2016/ink" xmlns:am3d="http://schemas.microsoft.com/office/drawing/2017/model3d" xmlns:o="urn:schemas-microsoft-com:office:office" xmlns:r="http://schemas.openxmlformats.org/officeDocument/2006/relationships" xmlns:m="http://schemas.openxmlformats.org/officeDocument/2006/math" xmlns:v="urn:schemas-microsoft-com:vml" xmlns:wp14="http://schemas.microsoft.com/office/word/2010/wordprocessingDrawing" xmlns:wp="http://schemas.openxmlformats.org/drawingml/2006/wordprocessingDrawing" xmlns:w10="urn:schemas-microsoft-com:office:word" xmlns:w="http://schemas.openxmlformats.org/wordprocessingml/2006/main" xmlns:w14="http://schemas.microsoft.com/office/word/2010/wordml" xmlns:w15="http://schemas.microsoft.com/office/word/2012/wordml" xmlns:w16cid="http://schemas.microsoft.com/office/word/2016/wordml/cid" xmlns:w16se="http://schemas.microsoft.com/office/word/2015/wordml/symex" xmlns:wpg="http://schemas.microsoft.com/office/word/2010/wordprocessingGroup" xmlns:wpi="http://schemas.microsoft.com/office/word/2010/wordprocessingInk" xmlns:wne="http://schemas.microsoft.com/office/word/2006/wordml" xmlns:wps="http://schemas.microsoft.com/office/word/2010/wordprocessingShape" mc:Ignorable="w14 w15 w16se w16cid wp14">
   <w:tbl>
     <w:tblPr>
       <w:tblW w:w="5000" w:type="pct"/>
@@ -1853,7 +1894,7 @@
               <w:color w:val="808080" w:themeColor="background1" w:themeShade="80"/>
               <w:szCs w:val="20"/>
             </w:rPr>
-            <w:t>3</w:t>
+            <w:t>4</w:t>
           </w:r>
           <w:r>
             <w:rPr>
@@ -1878,7 +1919,7 @@
 </file>
 
 <file path=word/footer2.xml><?xml version="1.0" encoding="utf-8"?>
-<w:ftr xmlns:wpc="http://schemas.microsoft.com/office/word/2010/wordprocessingCanvas" xmlns:mc="http://schemas.openxmlformats.org/markup-compatibility/2006" xmlns:o="urn:schemas-microsoft-com:office:office" xmlns:r="http://schemas.openxmlformats.org/officeDocument/2006/relationships" xmlns:m="http://schemas.openxmlformats.org/officeDocument/2006/math" xmlns:v="urn:schemas-microsoft-com:vml" xmlns:wp14="http://schemas.microsoft.com/office/word/2010/wordprocessingDrawing" xmlns:wp="http://schemas.openxmlformats.org/drawingml/2006/wordprocessingDrawing" xmlns:w10="urn:schemas-microsoft-com:office:word" xmlns:w="http://schemas.openxmlformats.org/wordprocessingml/2006/main" xmlns:w14="http://schemas.microsoft.com/office/word/2010/wordml" xmlns:w15="http://schemas.microsoft.com/office/word/2012/wordml" xmlns:wpg="http://schemas.microsoft.com/office/word/2010/wordprocessingGroup" xmlns:wpi="http://schemas.microsoft.com/office/word/2010/wordprocessingInk" xmlns:wne="http://schemas.microsoft.com/office/word/2006/wordml" xmlns:wps="http://schemas.microsoft.com/office/word/2010/wordprocessingShape" mc:Ignorable="w14 w15 wp14">
+<w:ftr xmlns:wpc="http://schemas.microsoft.com/office/word/2010/wordprocessingCanvas" xmlns:cx="http://schemas.microsoft.com/office/drawing/2014/chartex" xmlns:cx1="http://schemas.microsoft.com/office/drawing/2015/9/8/chartex" xmlns:cx2="http://schemas.microsoft.com/office/drawing/2015/10/21/chartex" xmlns:cx3="http://schemas.microsoft.com/office/drawing/2016/5/9/chartex" xmlns:cx4="http://schemas.microsoft.com/office/drawing/2016/5/10/chartex" xmlns:cx5="http://schemas.microsoft.com/office/drawing/2016/5/11/chartex" xmlns:cx6="http://schemas.microsoft.com/office/drawing/2016/5/12/chartex" xmlns:cx7="http://schemas.microsoft.com/office/drawing/2016/5/13/chartex" xmlns:cx8="http://schemas.microsoft.com/office/drawing/2016/5/14/chartex" xmlns:mc="http://schemas.openxmlformats.org/markup-compatibility/2006" xmlns:aink="http://schemas.microsoft.com/office/drawing/2016/ink" xmlns:am3d="http://schemas.microsoft.com/office/drawing/2017/model3d" xmlns:o="urn:schemas-microsoft-com:office:office" xmlns:r="http://schemas.openxmlformats.org/officeDocument/2006/relationships" xmlns:m="http://schemas.openxmlformats.org/officeDocument/2006/math" xmlns:v="urn:schemas-microsoft-com:vml" xmlns:wp14="http://schemas.microsoft.com/office/word/2010/wordprocessingDrawing" xmlns:wp="http://schemas.openxmlformats.org/drawingml/2006/wordprocessingDrawing" xmlns:w10="urn:schemas-microsoft-com:office:word" xmlns:w="http://schemas.openxmlformats.org/wordprocessingml/2006/main" xmlns:w14="http://schemas.microsoft.com/office/word/2010/wordml" xmlns:w15="http://schemas.microsoft.com/office/word/2012/wordml" xmlns:w16cid="http://schemas.microsoft.com/office/word/2016/wordml/cid" xmlns:w16se="http://schemas.microsoft.com/office/word/2015/wordml/symex" xmlns:wpg="http://schemas.microsoft.com/office/word/2010/wordprocessingGroup" xmlns:wpi="http://schemas.microsoft.com/office/word/2010/wordprocessingInk" xmlns:wne="http://schemas.microsoft.com/office/word/2006/wordml" xmlns:wps="http://schemas.microsoft.com/office/word/2010/wordprocessingShape" mc:Ignorable="w14 w15 w16se w16cid wp14">
   <w:tbl>
     <w:tblPr>
       <w:tblW w:w="5000" w:type="pct"/>
@@ -2154,7 +2195,7 @@
 </file>
 
 <file path=word/footnotes.xml><?xml version="1.0" encoding="utf-8"?>
-<w:footnotes xmlns:wpc="http://schemas.microsoft.com/office/word/2010/wordprocessingCanvas" xmlns:mc="http://schemas.openxmlformats.org/markup-compatibility/2006" xmlns:o="urn:schemas-microsoft-com:office:office" xmlns:r="http://schemas.openxmlformats.org/officeDocument/2006/relationships" xmlns:m="http://schemas.openxmlformats.org/officeDocument/2006/math" xmlns:v="urn:schemas-microsoft-com:vml" xmlns:wp14="http://schemas.microsoft.com/office/word/2010/wordprocessingDrawing" xmlns:wp="http://schemas.openxmlformats.org/drawingml/2006/wordprocessingDrawing" xmlns:w10="urn:schemas-microsoft-com:office:word" xmlns:w="http://schemas.openxmlformats.org/wordprocessingml/2006/main" xmlns:w14="http://schemas.microsoft.com/office/word/2010/wordml" xmlns:w15="http://schemas.microsoft.com/office/word/2012/wordml" xmlns:wpg="http://schemas.microsoft.com/office/word/2010/wordprocessingGroup" xmlns:wpi="http://schemas.microsoft.com/office/word/2010/wordprocessingInk" xmlns:wne="http://schemas.microsoft.com/office/word/2006/wordml" xmlns:wps="http://schemas.microsoft.com/office/word/2010/wordprocessingShape" mc:Ignorable="w14 w15 wp14">
+<w:footnotes xmlns:wpc="http://schemas.microsoft.com/office/word/2010/wordprocessingCanvas" xmlns:cx="http://schemas.microsoft.com/office/drawing/2014/chartex" xmlns:cx1="http://schemas.microsoft.com/office/drawing/2015/9/8/chartex" xmlns:cx2="http://schemas.microsoft.com/office/drawing/2015/10/21/chartex" xmlns:cx3="http://schemas.microsoft.com/office/drawing/2016/5/9/chartex" xmlns:cx4="http://schemas.microsoft.com/office/drawing/2016/5/10/chartex" xmlns:cx5="http://schemas.microsoft.com/office/drawing/2016/5/11/chartex" xmlns:cx6="http://schemas.microsoft.com/office/drawing/2016/5/12/chartex" xmlns:cx7="http://schemas.microsoft.com/office/drawing/2016/5/13/chartex" xmlns:cx8="http://schemas.microsoft.com/office/drawing/2016/5/14/chartex" xmlns:mc="http://schemas.openxmlformats.org/markup-compatibility/2006" xmlns:aink="http://schemas.microsoft.com/office/drawing/2016/ink" xmlns:am3d="http://schemas.microsoft.com/office/drawing/2017/model3d" xmlns:o="urn:schemas-microsoft-com:office:office" xmlns:r="http://schemas.openxmlformats.org/officeDocument/2006/relationships" xmlns:m="http://schemas.openxmlformats.org/officeDocument/2006/math" xmlns:v="urn:schemas-microsoft-com:vml" xmlns:wp14="http://schemas.microsoft.com/office/word/2010/wordprocessingDrawing" xmlns:wp="http://schemas.openxmlformats.org/drawingml/2006/wordprocessingDrawing" xmlns:w10="urn:schemas-microsoft-com:office:word" xmlns:w="http://schemas.openxmlformats.org/wordprocessingml/2006/main" xmlns:w14="http://schemas.microsoft.com/office/word/2010/wordml" xmlns:w15="http://schemas.microsoft.com/office/word/2012/wordml" xmlns:w16cid="http://schemas.microsoft.com/office/word/2016/wordml/cid" xmlns:w16se="http://schemas.microsoft.com/office/word/2015/wordml/symex" xmlns:wpg="http://schemas.microsoft.com/office/word/2010/wordprocessingGroup" xmlns:wpi="http://schemas.microsoft.com/office/word/2010/wordprocessingInk" xmlns:wne="http://schemas.microsoft.com/office/word/2006/wordml" xmlns:wps="http://schemas.microsoft.com/office/word/2010/wordprocessingShape" mc:Ignorable="w14 w15 w16se w16cid wp14">
   <w:footnote w:type="separator" w:id="-1">
     <w:p>
       <w:r>
@@ -2173,7 +2214,7 @@
 </file>
 
 <file path=word/header1.xml><?xml version="1.0" encoding="utf-8"?>
-<w:hdr xmlns:wpc="http://schemas.microsoft.com/office/word/2010/wordprocessingCanvas" xmlns:mc="http://schemas.openxmlformats.org/markup-compatibility/2006" xmlns:o="urn:schemas-microsoft-com:office:office" xmlns:r="http://schemas.openxmlformats.org/officeDocument/2006/relationships" xmlns:m="http://schemas.openxmlformats.org/officeDocument/2006/math" xmlns:v="urn:schemas-microsoft-com:vml" xmlns:wp14="http://schemas.microsoft.com/office/word/2010/wordprocessingDrawing" xmlns:wp="http://schemas.openxmlformats.org/drawingml/2006/wordprocessingDrawing" xmlns:w10="urn:schemas-microsoft-com:office:word" xmlns:w="http://schemas.openxmlformats.org/wordprocessingml/2006/main" xmlns:w14="http://schemas.microsoft.com/office/word/2010/wordml" xmlns:w15="http://schemas.microsoft.com/office/word/2012/wordml" xmlns:wpg="http://schemas.microsoft.com/office/word/2010/wordprocessingGroup" xmlns:wpi="http://schemas.microsoft.com/office/word/2010/wordprocessingInk" xmlns:wne="http://schemas.microsoft.com/office/word/2006/wordml" xmlns:wps="http://schemas.microsoft.com/office/word/2010/wordprocessingShape" mc:Ignorable="w14 w15 wp14">
+<w:hdr xmlns:wpc="http://schemas.microsoft.com/office/word/2010/wordprocessingCanvas" xmlns:cx="http://schemas.microsoft.com/office/drawing/2014/chartex" xmlns:cx1="http://schemas.microsoft.com/office/drawing/2015/9/8/chartex" xmlns:cx2="http://schemas.microsoft.com/office/drawing/2015/10/21/chartex" xmlns:cx3="http://schemas.microsoft.com/office/drawing/2016/5/9/chartex" xmlns:cx4="http://schemas.microsoft.com/office/drawing/2016/5/10/chartex" xmlns:cx5="http://schemas.microsoft.com/office/drawing/2016/5/11/chartex" xmlns:cx6="http://schemas.microsoft.com/office/drawing/2016/5/12/chartex" xmlns:cx7="http://schemas.microsoft.com/office/drawing/2016/5/13/chartex" xmlns:cx8="http://schemas.microsoft.com/office/drawing/2016/5/14/chartex" xmlns:mc="http://schemas.openxmlformats.org/markup-compatibility/2006" xmlns:aink="http://schemas.microsoft.com/office/drawing/2016/ink" xmlns:am3d="http://schemas.microsoft.com/office/drawing/2017/model3d" xmlns:o="urn:schemas-microsoft-com:office:office" xmlns:r="http://schemas.openxmlformats.org/officeDocument/2006/relationships" xmlns:m="http://schemas.openxmlformats.org/officeDocument/2006/math" xmlns:v="urn:schemas-microsoft-com:vml" xmlns:wp14="http://schemas.microsoft.com/office/word/2010/wordprocessingDrawing" xmlns:wp="http://schemas.openxmlformats.org/drawingml/2006/wordprocessingDrawing" xmlns:w10="urn:schemas-microsoft-com:office:word" xmlns:w="http://schemas.openxmlformats.org/wordprocessingml/2006/main" xmlns:w14="http://schemas.microsoft.com/office/word/2010/wordml" xmlns:w15="http://schemas.microsoft.com/office/word/2012/wordml" xmlns:w16cid="http://schemas.microsoft.com/office/word/2016/wordml/cid" xmlns:w16se="http://schemas.microsoft.com/office/word/2015/wordml/symex" xmlns:wpg="http://schemas.microsoft.com/office/word/2010/wordprocessingGroup" xmlns:wpi="http://schemas.microsoft.com/office/word/2010/wordprocessingInk" xmlns:wne="http://schemas.microsoft.com/office/word/2006/wordml" xmlns:wps="http://schemas.microsoft.com/office/word/2010/wordprocessingShape" mc:Ignorable="w14 w15 w16se w16cid wp14">
   <w:tbl>
     <w:tblPr>
       <w:tblStyle w:val="TableGrid"/>
@@ -2703,7 +2744,7 @@
 </file>
 
 <file path=word/numbering.xml><?xml version="1.0" encoding="utf-8"?>
-<w:numbering xmlns:wpc="http://schemas.microsoft.com/office/word/2010/wordprocessingCanvas" xmlns:mc="http://schemas.openxmlformats.org/markup-compatibility/2006" xmlns:o="urn:schemas-microsoft-com:office:office" xmlns:r="http://schemas.openxmlformats.org/officeDocument/2006/relationships" xmlns:m="http://schemas.openxmlformats.org/officeDocument/2006/math" xmlns:v="urn:schemas-microsoft-com:vml" xmlns:wp14="http://schemas.microsoft.com/office/word/2010/wordprocessingDrawing" xmlns:wp="http://schemas.openxmlformats.org/drawingml/2006/wordprocessingDrawing" xmlns:w10="urn:schemas-microsoft-com:office:word" xmlns:w="http://schemas.openxmlformats.org/wordprocessingml/2006/main" xmlns:w14="http://schemas.microsoft.com/office/word/2010/wordml" xmlns:w15="http://schemas.microsoft.com/office/word/2012/wordml" xmlns:wpg="http://schemas.microsoft.com/office/word/2010/wordprocessingGroup" xmlns:wpi="http://schemas.microsoft.com/office/word/2010/wordprocessingInk" xmlns:wne="http://schemas.microsoft.com/office/word/2006/wordml" xmlns:wps="http://schemas.microsoft.com/office/word/2010/wordprocessingShape" mc:Ignorable="w14 w15 wp14">
+<w:numbering xmlns:wpc="http://schemas.microsoft.com/office/word/2010/wordprocessingCanvas" xmlns:cx="http://schemas.microsoft.com/office/drawing/2014/chartex" xmlns:cx1="http://schemas.microsoft.com/office/drawing/2015/9/8/chartex" xmlns:cx2="http://schemas.microsoft.com/office/drawing/2015/10/21/chartex" xmlns:cx3="http://schemas.microsoft.com/office/drawing/2016/5/9/chartex" xmlns:cx4="http://schemas.microsoft.com/office/drawing/2016/5/10/chartex" xmlns:cx5="http://schemas.microsoft.com/office/drawing/2016/5/11/chartex" xmlns:cx6="http://schemas.microsoft.com/office/drawing/2016/5/12/chartex" xmlns:cx7="http://schemas.microsoft.com/office/drawing/2016/5/13/chartex" xmlns:cx8="http://schemas.microsoft.com/office/drawing/2016/5/14/chartex" xmlns:mc="http://schemas.openxmlformats.org/markup-compatibility/2006" xmlns:aink="http://schemas.microsoft.com/office/drawing/2016/ink" xmlns:am3d="http://schemas.microsoft.com/office/drawing/2017/model3d" xmlns:o="urn:schemas-microsoft-com:office:office" xmlns:r="http://schemas.openxmlformats.org/officeDocument/2006/relationships" xmlns:m="http://schemas.openxmlformats.org/officeDocument/2006/math" xmlns:v="urn:schemas-microsoft-com:vml" xmlns:wp14="http://schemas.microsoft.com/office/word/2010/wordprocessingDrawing" xmlns:wp="http://schemas.openxmlformats.org/drawingml/2006/wordprocessingDrawing" xmlns:w10="urn:schemas-microsoft-com:office:word" xmlns:w="http://schemas.openxmlformats.org/wordprocessingml/2006/main" xmlns:w14="http://schemas.microsoft.com/office/word/2010/wordml" xmlns:w15="http://schemas.microsoft.com/office/word/2012/wordml" xmlns:w16cid="http://schemas.microsoft.com/office/word/2016/wordml/cid" xmlns:w16se="http://schemas.microsoft.com/office/word/2015/wordml/symex" xmlns:wpg="http://schemas.microsoft.com/office/word/2010/wordprocessingGroup" xmlns:wpi="http://schemas.microsoft.com/office/word/2010/wordprocessingInk" xmlns:wne="http://schemas.microsoft.com/office/word/2006/wordml" xmlns:wps="http://schemas.microsoft.com/office/word/2010/wordprocessingShape" mc:Ignorable="w14 w15 w16se w16cid wp14">
   <w:abstractNum w:abstractNumId="0" w15:restartNumberingAfterBreak="0">
     <w:nsid w:val="0030577F"/>
     <w:multiLevelType w:val="hybridMultilevel"/>
@@ -4543,7 +4584,7 @@
 </file>
 
 <file path=word/styles.xml><?xml version="1.0" encoding="utf-8"?>
-<w:styles xmlns:mc="http://schemas.openxmlformats.org/markup-compatibility/2006" xmlns:r="http://schemas.openxmlformats.org/officeDocument/2006/relationships" xmlns:w="http://schemas.openxmlformats.org/wordprocessingml/2006/main" xmlns:w14="http://schemas.microsoft.com/office/word/2010/wordml" xmlns:w15="http://schemas.microsoft.com/office/word/2012/wordml" mc:Ignorable="w14 w15">
+<w:styles xmlns:mc="http://schemas.openxmlformats.org/markup-compatibility/2006" xmlns:r="http://schemas.openxmlformats.org/officeDocument/2006/relationships" xmlns:w="http://schemas.openxmlformats.org/wordprocessingml/2006/main" xmlns:w14="http://schemas.microsoft.com/office/word/2010/wordml" xmlns:w15="http://schemas.microsoft.com/office/word/2012/wordml" xmlns:w16cid="http://schemas.microsoft.com/office/word/2016/wordml/cid" xmlns:w16se="http://schemas.microsoft.com/office/word/2015/wordml/symex" mc:Ignorable="w14 w15 w16se w16cid">
   <w:docDefaults>
     <w:rPrDefault>
       <w:rPr>
@@ -4559,7 +4600,7 @@
       </w:pPr>
     </w:pPrDefault>
   </w:docDefaults>
-  <w:latentStyles w:defLockedState="0" w:defUIPriority="99" w:defSemiHidden="0" w:defUnhideWhenUsed="0" w:defQFormat="0" w:count="371">
+  <w:latentStyles w:defLockedState="0" w:defUIPriority="99" w:defSemiHidden="0" w:defUnhideWhenUsed="0" w:defQFormat="0" w:count="375">
     <w:lsdException w:name="Normal" w:uiPriority="0" w:qFormat="1"/>
     <w:lsdException w:name="heading 1" w:uiPriority="9" w:qFormat="1"/>
     <w:lsdException w:name="heading 2" w:semiHidden="1" w:uiPriority="9" w:unhideWhenUsed="1" w:qFormat="1"/>
@@ -4665,7 +4706,6 @@
     <w:lsdException w:name="HTML Sample" w:semiHidden="1" w:unhideWhenUsed="1"/>
     <w:lsdException w:name="HTML Typewriter" w:semiHidden="1" w:unhideWhenUsed="1"/>
     <w:lsdException w:name="HTML Variable" w:semiHidden="1" w:unhideWhenUsed="1"/>
-    <w:lsdException w:name="Normal Table" w:semiHidden="1" w:unhideWhenUsed="1"/>
     <w:lsdException w:name="annotation subject" w:semiHidden="1" w:unhideWhenUsed="1"/>
     <w:lsdException w:name="No List" w:semiHidden="1" w:unhideWhenUsed="1"/>
     <w:lsdException w:name="Outline List 1" w:semiHidden="1" w:unhideWhenUsed="1"/>
@@ -4709,10 +4749,8 @@
     <w:lsdException w:name="Table Elegant" w:semiHidden="1" w:unhideWhenUsed="1"/>
     <w:lsdException w:name="Table Professional" w:semiHidden="1" w:unhideWhenUsed="1"/>
     <w:lsdException w:name="Table Subtle 1" w:semiHidden="1" w:unhideWhenUsed="1"/>
-    <w:lsdException w:name="Table Subtle 2" w:semiHidden="1" w:unhideWhenUsed="1"/>
     <w:lsdException w:name="Table Web 1" w:semiHidden="1" w:unhideWhenUsed="1"/>
     <w:lsdException w:name="Table Web 2" w:semiHidden="1" w:unhideWhenUsed="1"/>
-    <w:lsdException w:name="Table Web 3" w:semiHidden="1" w:unhideWhenUsed="1"/>
     <w:lsdException w:name="Balloon Text" w:semiHidden="1" w:unhideWhenUsed="1"/>
     <w:lsdException w:name="Table Grid" w:uiPriority="39"/>
     <w:lsdException w:name="Table Theme" w:semiHidden="1" w:unhideWhenUsed="1"/>
@@ -4931,6 +4969,10 @@
     <w:lsdException w:name="List Table 5 Dark Accent 6" w:uiPriority="50"/>
     <w:lsdException w:name="List Table 6 Colorful Accent 6" w:uiPriority="51"/>
     <w:lsdException w:name="List Table 7 Colorful Accent 6" w:uiPriority="52"/>
+    <w:lsdException w:name="Mention" w:semiHidden="1" w:unhideWhenUsed="1"/>
+    <w:lsdException w:name="Smart Hyperlink" w:semiHidden="1" w:unhideWhenUsed="1"/>
+    <w:lsdException w:name="Hashtag" w:semiHidden="1" w:unhideWhenUsed="1"/>
+    <w:lsdException w:name="Unresolved Mention" w:semiHidden="1" w:unhideWhenUsed="1"/>
   </w:latentStyles>
   <w:style w:type="paragraph" w:default="1" w:styleId="Normal">
     <w:name w:val="Normal"/>

--- a/UWPSamples/IntroGraphics/SimpleLightingUWP12/Readme.docx
+++ b/UWPSamples/IntroGraphics/SimpleLightingUWP12/Readme.docx
@@ -1,6 +1,6 @@
 
 <file path=word/document.xml><?xml version="1.0" encoding="utf-8"?>
-<w:document xmlns:wpc="http://schemas.microsoft.com/office/word/2010/wordprocessingCanvas" xmlns:cx="http://schemas.microsoft.com/office/drawing/2014/chartex" xmlns:cx1="http://schemas.microsoft.com/office/drawing/2015/9/8/chartex" xmlns:cx2="http://schemas.microsoft.com/office/drawing/2015/10/21/chartex" xmlns:cx3="http://schemas.microsoft.com/office/drawing/2016/5/9/chartex" xmlns:cx4="http://schemas.microsoft.com/office/drawing/2016/5/10/chartex" xmlns:cx5="http://schemas.microsoft.com/office/drawing/2016/5/11/chartex" xmlns:cx6="http://schemas.microsoft.com/office/drawing/2016/5/12/chartex" xmlns:cx7="http://schemas.microsoft.com/office/drawing/2016/5/13/chartex" xmlns:cx8="http://schemas.microsoft.com/office/drawing/2016/5/14/chartex" xmlns:mc="http://schemas.openxmlformats.org/markup-compatibility/2006" xmlns:aink="http://schemas.microsoft.com/office/drawing/2016/ink" xmlns:am3d="http://schemas.microsoft.com/office/drawing/2017/model3d" xmlns:o="urn:schemas-microsoft-com:office:office" xmlns:r="http://schemas.openxmlformats.org/officeDocument/2006/relationships" xmlns:m="http://schemas.openxmlformats.org/officeDocument/2006/math" xmlns:v="urn:schemas-microsoft-com:vml" xmlns:wp14="http://schemas.microsoft.com/office/word/2010/wordprocessingDrawing" xmlns:wp="http://schemas.openxmlformats.org/drawingml/2006/wordprocessingDrawing" xmlns:w10="urn:schemas-microsoft-com:office:word" xmlns:w="http://schemas.openxmlformats.org/wordprocessingml/2006/main" xmlns:w14="http://schemas.microsoft.com/office/word/2010/wordml" xmlns:w15="http://schemas.microsoft.com/office/word/2012/wordml" xmlns:w16cid="http://schemas.microsoft.com/office/word/2016/wordml/cid" xmlns:w16se="http://schemas.microsoft.com/office/word/2015/wordml/symex" xmlns:wpg="http://schemas.microsoft.com/office/word/2010/wordprocessingGroup" xmlns:wpi="http://schemas.microsoft.com/office/word/2010/wordprocessingInk" xmlns:wne="http://schemas.microsoft.com/office/word/2006/wordml" xmlns:wps="http://schemas.microsoft.com/office/word/2010/wordprocessingShape" mc:Ignorable="w14 w15 w16se w16cid wp14">
+<w:document xmlns:wpc="http://schemas.microsoft.com/office/word/2010/wordprocessingCanvas" xmlns:mc="http://schemas.openxmlformats.org/markup-compatibility/2006" xmlns:o="urn:schemas-microsoft-com:office:office" xmlns:r="http://schemas.openxmlformats.org/officeDocument/2006/relationships" xmlns:m="http://schemas.openxmlformats.org/officeDocument/2006/math" xmlns:v="urn:schemas-microsoft-com:vml" xmlns:wp14="http://schemas.microsoft.com/office/word/2010/wordprocessingDrawing" xmlns:wp="http://schemas.openxmlformats.org/drawingml/2006/wordprocessingDrawing" xmlns:w10="urn:schemas-microsoft-com:office:word" xmlns:w="http://schemas.openxmlformats.org/wordprocessingml/2006/main" xmlns:w14="http://schemas.microsoft.com/office/word/2010/wordml" xmlns:w15="http://schemas.microsoft.com/office/word/2012/wordml" xmlns:wpg="http://schemas.microsoft.com/office/word/2010/wordprocessingGroup" xmlns:wpi="http://schemas.microsoft.com/office/word/2010/wordprocessingInk" xmlns:wne="http://schemas.microsoft.com/office/word/2006/wordml" xmlns:wps="http://schemas.microsoft.com/office/word/2010/wordprocessingShape" mc:Ignorable="w14 w15 wp14">
   <w:body>
     <w:p>
       <w:pPr>
@@ -117,7 +117,7 @@
               </wp:anchor>
             </w:drawing>
           </mc:Choice>
-          <mc:Fallback>
+          <mc:Fallback xmlns:w16se="http://schemas.microsoft.com/office/word/2015/wordml/symex" xmlns:w16cid="http://schemas.microsoft.com/office/word/2016/wordml/cid" xmlns:am3d="http://schemas.microsoft.com/office/drawing/2017/model3d" xmlns:aink="http://schemas.microsoft.com/office/drawing/2016/ink" xmlns:cx8="http://schemas.microsoft.com/office/drawing/2016/5/14/chartex" xmlns:cx7="http://schemas.microsoft.com/office/drawing/2016/5/13/chartex" xmlns:cx6="http://schemas.microsoft.com/office/drawing/2016/5/12/chartex" xmlns:cx5="http://schemas.microsoft.com/office/drawing/2016/5/11/chartex" xmlns:cx4="http://schemas.microsoft.com/office/drawing/2016/5/10/chartex" xmlns:cx3="http://schemas.microsoft.com/office/drawing/2016/5/9/chartex" xmlns:cx2="http://schemas.microsoft.com/office/drawing/2015/10/21/chartex" xmlns:cx1="http://schemas.microsoft.com/office/drawing/2015/9/8/chartex" xmlns:cx="http://schemas.microsoft.com/office/drawing/2014/chartex">
             <w:pict>
               <v:group w14:anchorId="1A3DA80B" id="Group 8" o:spid="_x0000_s1026" style="position:absolute;margin-left:-1in;margin-top:-45pt;width:611.3pt;height:54pt;z-index:251663360" coordsize="77632,6858" o:gfxdata="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">
                 <v:rect id="Rectangle 90" o:spid="_x0000_s1027" style="position:absolute;width:77632;height:6858;visibility:visible;mso-wrap-style:square;v-text-anchor:middle" o:gfxdata="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" fillcolor="#404040 [2429]" stroked="f" strokeweight="1pt"/>
@@ -177,8 +177,40 @@
         <w:rPr>
           <w:i/>
         </w:rPr>
-        <w:t>This sample is compatible with the Windows 10 Creators Update SDK (15063)</w:t>
-      </w:r>
+        <w:t xml:space="preserve">This sample is compatible with the </w:t>
+      </w:r>
+      <w:bookmarkStart w:id="0" w:name="_GoBack"/>
+      <w:r>
+        <w:rPr>
+          <w:i/>
+        </w:rPr>
+        <w:t xml:space="preserve">Windows 10 </w:t>
+      </w:r>
+      <w:r>
+        <w:rPr>
+          <w:i/>
+        </w:rPr>
+        <w:t xml:space="preserve">Fall </w:t>
+      </w:r>
+      <w:r>
+        <w:rPr>
+          <w:i/>
+        </w:rPr>
+        <w:t>Creators Update SDK (</w:t>
+      </w:r>
+      <w:r>
+        <w:rPr>
+          <w:i/>
+        </w:rPr>
+        <w:t>16299</w:t>
+      </w:r>
+      <w:r>
+        <w:rPr>
+          <w:i/>
+        </w:rPr>
+        <w:t>)</w:t>
+      </w:r>
+      <w:bookmarkEnd w:id="0"/>
     </w:p>
     <w:p/>
     <w:p>
@@ -432,11 +464,9 @@
       <w:pPr>
         <w:pStyle w:val="Heading2"/>
       </w:pPr>
-      <w:proofErr w:type="spellStart"/>
       <w:r>
         <w:t>Shaders</w:t>
       </w:r>
-      <w:proofErr w:type="spellEnd"/>
     </w:p>
     <w:p>
       <w:pPr>
@@ -455,9 +485,8 @@
           <w:sz w:val="20"/>
           <w:szCs w:val="22"/>
         </w:rPr>
-        <w:t xml:space="preserve">The sample uses three </w:t>
-      </w:r>
-      <w:proofErr w:type="spellStart"/>
+        <w:t xml:space="preserve">The sample uses three shaders to render the scene – a vertex shader (“TriangleVS”) and two pixel shaders (“LambertPS”, “SolidColorPS”.) The compiled shader blobs are loaded in CreateDeviceDependentResources and then referenced when creating the </w:t>
+      </w:r>
       <w:r>
         <w:rPr>
           <w:rFonts w:eastAsiaTheme="minorHAnsi" w:cs="Segoe UI"/>
@@ -465,9 +494,8 @@
           <w:sz w:val="20"/>
           <w:szCs w:val="22"/>
         </w:rPr>
-        <w:t>shaders</w:t>
-      </w:r>
-      <w:proofErr w:type="spellEnd"/>
+        <w:t>Pipeline State Objects for each of the shader combinations</w:t>
+      </w:r>
       <w:r>
         <w:rPr>
           <w:rFonts w:eastAsiaTheme="minorHAnsi" w:cs="Segoe UI"/>
@@ -475,9 +503,8 @@
           <w:sz w:val="20"/>
           <w:szCs w:val="22"/>
         </w:rPr>
-        <w:t xml:space="preserve"> to render the scene – a vertex </w:t>
-      </w:r>
-      <w:proofErr w:type="spellStart"/>
+        <w:t xml:space="preserve">.  All shaders are defined in the same HLSL include file, “SimpleLighting.hlsli” and three stub shaders include this file. Each stub shader is compiled, for a different </w:t>
+      </w:r>
       <w:r>
         <w:rPr>
           <w:rFonts w:eastAsiaTheme="minorHAnsi" w:cs="Segoe UI"/>
@@ -485,9 +512,8 @@
           <w:sz w:val="20"/>
           <w:szCs w:val="22"/>
         </w:rPr>
-        <w:t>shader</w:t>
-      </w:r>
-      <w:proofErr w:type="spellEnd"/>
+        <w:t>entry point</w:t>
+      </w:r>
       <w:r>
         <w:rPr>
           <w:rFonts w:eastAsiaTheme="minorHAnsi" w:cs="Segoe UI"/>
@@ -495,283 +521,7 @@
           <w:sz w:val="20"/>
           <w:szCs w:val="22"/>
         </w:rPr>
-        <w:t xml:space="preserve"> (“</w:t>
-      </w:r>
-      <w:proofErr w:type="spellStart"/>
-      <w:r>
-        <w:rPr>
-          <w:rFonts w:eastAsiaTheme="minorHAnsi" w:cs="Segoe UI"/>
-          <w:b w:val="0"/>
-          <w:sz w:val="20"/>
-          <w:szCs w:val="22"/>
-        </w:rPr>
-        <w:t>TriangleVS</w:t>
-      </w:r>
-      <w:proofErr w:type="spellEnd"/>
-      <w:r>
-        <w:rPr>
-          <w:rFonts w:eastAsiaTheme="minorHAnsi" w:cs="Segoe UI"/>
-          <w:b w:val="0"/>
-          <w:sz w:val="20"/>
-          <w:szCs w:val="22"/>
-        </w:rPr>
-        <w:t xml:space="preserve">”) and two pixel </w:t>
-      </w:r>
-      <w:proofErr w:type="spellStart"/>
-      <w:r>
-        <w:rPr>
-          <w:rFonts w:eastAsiaTheme="minorHAnsi" w:cs="Segoe UI"/>
-          <w:b w:val="0"/>
-          <w:sz w:val="20"/>
-          <w:szCs w:val="22"/>
-        </w:rPr>
-        <w:t>shaders</w:t>
-      </w:r>
-      <w:proofErr w:type="spellEnd"/>
-      <w:r>
-        <w:rPr>
-          <w:rFonts w:eastAsiaTheme="minorHAnsi" w:cs="Segoe UI"/>
-          <w:b w:val="0"/>
-          <w:sz w:val="20"/>
-          <w:szCs w:val="22"/>
-        </w:rPr>
-        <w:t xml:space="preserve"> (“</w:t>
-      </w:r>
-      <w:proofErr w:type="spellStart"/>
-      <w:r>
-        <w:rPr>
-          <w:rFonts w:eastAsiaTheme="minorHAnsi" w:cs="Segoe UI"/>
-          <w:b w:val="0"/>
-          <w:sz w:val="20"/>
-          <w:szCs w:val="22"/>
-        </w:rPr>
-        <w:t>LambertPS</w:t>
-      </w:r>
-      <w:proofErr w:type="spellEnd"/>
-      <w:r>
-        <w:rPr>
-          <w:rFonts w:eastAsiaTheme="minorHAnsi" w:cs="Segoe UI"/>
-          <w:b w:val="0"/>
-          <w:sz w:val="20"/>
-          <w:szCs w:val="22"/>
-        </w:rPr>
-        <w:t>”, “</w:t>
-      </w:r>
-      <w:proofErr w:type="spellStart"/>
-      <w:r>
-        <w:rPr>
-          <w:rFonts w:eastAsiaTheme="minorHAnsi" w:cs="Segoe UI"/>
-          <w:b w:val="0"/>
-          <w:sz w:val="20"/>
-          <w:szCs w:val="22"/>
-        </w:rPr>
-        <w:t>SolidColorPS</w:t>
-      </w:r>
-      <w:proofErr w:type="spellEnd"/>
-      <w:r>
-        <w:rPr>
-          <w:rFonts w:eastAsiaTheme="minorHAnsi" w:cs="Segoe UI"/>
-          <w:b w:val="0"/>
-          <w:sz w:val="20"/>
-          <w:szCs w:val="22"/>
-        </w:rPr>
-        <w:t xml:space="preserve">”.) The compiled </w:t>
-      </w:r>
-      <w:proofErr w:type="spellStart"/>
-      <w:r>
-        <w:rPr>
-          <w:rFonts w:eastAsiaTheme="minorHAnsi" w:cs="Segoe UI"/>
-          <w:b w:val="0"/>
-          <w:sz w:val="20"/>
-          <w:szCs w:val="22"/>
-        </w:rPr>
-        <w:t>shader</w:t>
-      </w:r>
-      <w:proofErr w:type="spellEnd"/>
-      <w:r>
-        <w:rPr>
-          <w:rFonts w:eastAsiaTheme="minorHAnsi" w:cs="Segoe UI"/>
-          <w:b w:val="0"/>
-          <w:sz w:val="20"/>
-          <w:szCs w:val="22"/>
-        </w:rPr>
-        <w:t xml:space="preserve"> blobs are loaded in </w:t>
-      </w:r>
-      <w:proofErr w:type="spellStart"/>
-      <w:r>
-        <w:rPr>
-          <w:rFonts w:eastAsiaTheme="minorHAnsi" w:cs="Segoe UI"/>
-          <w:b w:val="0"/>
-          <w:sz w:val="20"/>
-          <w:szCs w:val="22"/>
-        </w:rPr>
-        <w:t>CreateDeviceDependentResources</w:t>
-      </w:r>
-      <w:proofErr w:type="spellEnd"/>
-      <w:r>
-        <w:rPr>
-          <w:rFonts w:eastAsiaTheme="minorHAnsi" w:cs="Segoe UI"/>
-          <w:b w:val="0"/>
-          <w:sz w:val="20"/>
-          <w:szCs w:val="22"/>
-        </w:rPr>
-        <w:t xml:space="preserve"> and then referenced when creating the </w:t>
-      </w:r>
-      <w:r>
-        <w:rPr>
-          <w:rFonts w:eastAsiaTheme="minorHAnsi" w:cs="Segoe UI"/>
-          <w:b w:val="0"/>
-          <w:sz w:val="20"/>
-          <w:szCs w:val="22"/>
-        </w:rPr>
-        <w:t xml:space="preserve">Pipeline State Objects for each of the </w:t>
-      </w:r>
-      <w:proofErr w:type="spellStart"/>
-      <w:r>
-        <w:rPr>
-          <w:rFonts w:eastAsiaTheme="minorHAnsi" w:cs="Segoe UI"/>
-          <w:b w:val="0"/>
-          <w:sz w:val="20"/>
-          <w:szCs w:val="22"/>
-        </w:rPr>
-        <w:t>shader</w:t>
-      </w:r>
-      <w:proofErr w:type="spellEnd"/>
-      <w:r>
-        <w:rPr>
-          <w:rFonts w:eastAsiaTheme="minorHAnsi" w:cs="Segoe UI"/>
-          <w:b w:val="0"/>
-          <w:sz w:val="20"/>
-          <w:szCs w:val="22"/>
-        </w:rPr>
-        <w:t xml:space="preserve"> combinations</w:t>
-      </w:r>
-      <w:r>
-        <w:rPr>
-          <w:rFonts w:eastAsiaTheme="minorHAnsi" w:cs="Segoe UI"/>
-          <w:b w:val="0"/>
-          <w:sz w:val="20"/>
-          <w:szCs w:val="22"/>
-        </w:rPr>
-        <w:t xml:space="preserve">.  All </w:t>
-      </w:r>
-      <w:proofErr w:type="spellStart"/>
-      <w:r>
-        <w:rPr>
-          <w:rFonts w:eastAsiaTheme="minorHAnsi" w:cs="Segoe UI"/>
-          <w:b w:val="0"/>
-          <w:sz w:val="20"/>
-          <w:szCs w:val="22"/>
-        </w:rPr>
-        <w:t>shaders</w:t>
-      </w:r>
-      <w:proofErr w:type="spellEnd"/>
-      <w:r>
-        <w:rPr>
-          <w:rFonts w:eastAsiaTheme="minorHAnsi" w:cs="Segoe UI"/>
-          <w:b w:val="0"/>
-          <w:sz w:val="20"/>
-          <w:szCs w:val="22"/>
-        </w:rPr>
-        <w:t xml:space="preserve"> are defined in the same HLSL include file, “</w:t>
-      </w:r>
-      <w:proofErr w:type="spellStart"/>
-      <w:r>
-        <w:rPr>
-          <w:rFonts w:eastAsiaTheme="minorHAnsi" w:cs="Segoe UI"/>
-          <w:b w:val="0"/>
-          <w:sz w:val="20"/>
-          <w:szCs w:val="22"/>
-        </w:rPr>
-        <w:t>SimpleLighting.hlsli</w:t>
-      </w:r>
-      <w:proofErr w:type="spellEnd"/>
-      <w:r>
-        <w:rPr>
-          <w:rFonts w:eastAsiaTheme="minorHAnsi" w:cs="Segoe UI"/>
-          <w:b w:val="0"/>
-          <w:sz w:val="20"/>
-          <w:szCs w:val="22"/>
-        </w:rPr>
-        <w:t xml:space="preserve">” and three stub </w:t>
-      </w:r>
-      <w:proofErr w:type="spellStart"/>
-      <w:r>
-        <w:rPr>
-          <w:rFonts w:eastAsiaTheme="minorHAnsi" w:cs="Segoe UI"/>
-          <w:b w:val="0"/>
-          <w:sz w:val="20"/>
-          <w:szCs w:val="22"/>
-        </w:rPr>
-        <w:t>shaders</w:t>
-      </w:r>
-      <w:proofErr w:type="spellEnd"/>
-      <w:r>
-        <w:rPr>
-          <w:rFonts w:eastAsiaTheme="minorHAnsi" w:cs="Segoe UI"/>
-          <w:b w:val="0"/>
-          <w:sz w:val="20"/>
-          <w:szCs w:val="22"/>
-        </w:rPr>
-        <w:t xml:space="preserve"> include this file. Each stub </w:t>
-      </w:r>
-      <w:proofErr w:type="spellStart"/>
-      <w:r>
-        <w:rPr>
-          <w:rFonts w:eastAsiaTheme="minorHAnsi" w:cs="Segoe UI"/>
-          <w:b w:val="0"/>
-          <w:sz w:val="20"/>
-          <w:szCs w:val="22"/>
-        </w:rPr>
-        <w:t>shader</w:t>
-      </w:r>
-      <w:proofErr w:type="spellEnd"/>
-      <w:r>
-        <w:rPr>
-          <w:rFonts w:eastAsiaTheme="minorHAnsi" w:cs="Segoe UI"/>
-          <w:b w:val="0"/>
-          <w:sz w:val="20"/>
-          <w:szCs w:val="22"/>
-        </w:rPr>
-        <w:t xml:space="preserve"> is compiled, for a different </w:t>
-      </w:r>
-      <w:r>
-        <w:rPr>
-          <w:rFonts w:eastAsiaTheme="minorHAnsi" w:cs="Segoe UI"/>
-          <w:b w:val="0"/>
-          <w:sz w:val="20"/>
-          <w:szCs w:val="22"/>
-        </w:rPr>
-        <w:t>entry point</w:t>
-      </w:r>
-      <w:r>
-        <w:rPr>
-          <w:rFonts w:eastAsiaTheme="minorHAnsi" w:cs="Segoe UI"/>
-          <w:b w:val="0"/>
-          <w:sz w:val="20"/>
-          <w:szCs w:val="22"/>
-        </w:rPr>
-        <w:t xml:space="preserve">, in order to create the three </w:t>
-      </w:r>
-      <w:proofErr w:type="spellStart"/>
-      <w:r>
-        <w:rPr>
-          <w:rFonts w:eastAsiaTheme="minorHAnsi" w:cs="Segoe UI"/>
-          <w:b w:val="0"/>
-          <w:sz w:val="20"/>
-          <w:szCs w:val="22"/>
-        </w:rPr>
-        <w:t>shader</w:t>
-      </w:r>
-      <w:proofErr w:type="spellEnd"/>
-      <w:r>
-        <w:rPr>
-          <w:rFonts w:eastAsiaTheme="minorHAnsi" w:cs="Segoe UI"/>
-          <w:b w:val="0"/>
-          <w:sz w:val="20"/>
-          <w:szCs w:val="22"/>
-        </w:rPr>
-        <w:t xml:space="preserve"> blobs.</w:t>
+        <w:t>, in order to create the three shader blobs.</w:t>
       </w:r>
     </w:p>
     <w:p/>
@@ -785,77 +535,13 @@
     </w:p>
     <w:p>
       <w:r>
-        <w:t xml:space="preserve">The Simple Lighting sample has two unique </w:t>
-      </w:r>
-      <w:proofErr w:type="spellStart"/>
-      <w:r>
-        <w:t>shader</w:t>
-      </w:r>
-      <w:proofErr w:type="spellEnd"/>
-      <w:r>
-        <w:t xml:space="preserve"> combinations: first is </w:t>
-      </w:r>
-      <w:proofErr w:type="spellStart"/>
-      <w:r>
-        <w:t>TriangleVS</w:t>
-      </w:r>
-      <w:proofErr w:type="spellEnd"/>
-      <w:r>
-        <w:t xml:space="preserve"> combined with </w:t>
-      </w:r>
-      <w:proofErr w:type="spellStart"/>
-      <w:r>
-        <w:t>LambertPS</w:t>
-      </w:r>
-      <w:proofErr w:type="spellEnd"/>
-      <w:r>
-        <w:t xml:space="preserve"> and the second is </w:t>
-      </w:r>
-      <w:proofErr w:type="spellStart"/>
-      <w:r>
-        <w:t>TriangleVS</w:t>
-      </w:r>
-      <w:proofErr w:type="spellEnd"/>
-      <w:r>
-        <w:t xml:space="preserve"> with </w:t>
-      </w:r>
-      <w:proofErr w:type="spellStart"/>
-      <w:r>
-        <w:t>SolidColorPS</w:t>
-      </w:r>
-      <w:proofErr w:type="spellEnd"/>
-      <w:r>
-        <w:t xml:space="preserve">. </w:t>
-      </w:r>
-      <w:r>
-        <w:t xml:space="preserve">In DirectX 12, you need to create a Pipeline State Object (PSO) for every unique </w:t>
-      </w:r>
-      <w:proofErr w:type="spellStart"/>
-      <w:r>
-        <w:t>shader</w:t>
-      </w:r>
-      <w:proofErr w:type="spellEnd"/>
-      <w:r>
-        <w:t xml:space="preserve"> combination. As the name suggests, the PSO encapsulates all the pipeline state that you will need for possibly several draw calls using a particular set of </w:t>
-      </w:r>
-      <w:proofErr w:type="spellStart"/>
-      <w:r>
-        <w:t>shaders</w:t>
-      </w:r>
-      <w:proofErr w:type="spellEnd"/>
-      <w:r>
-        <w:t xml:space="preserve">. The PSO </w:t>
-      </w:r>
-      <w:r>
-        <w:t xml:space="preserve">combines a root signature, </w:t>
-      </w:r>
-      <w:proofErr w:type="spellStart"/>
-      <w:r>
-        <w:t>shaders</w:t>
-      </w:r>
-      <w:proofErr w:type="spellEnd"/>
-      <w:r>
-        <w:t xml:space="preserve"> for the various stages of the pipeline, state settings such as rasterizer state, depth stencil state, blend state, etc. (for more details see the documentation on MSDN.)</w:t>
+        <w:t xml:space="preserve">The Simple Lighting sample has two unique shader combinations: first is TriangleVS combined with LambertPS and the second is TriangleVS with SolidColorPS. </w:t>
+      </w:r>
+      <w:r>
+        <w:t xml:space="preserve">In DirectX 12, you need to create a Pipeline State Object (PSO) for every unique shader combination. As the name suggests, the PSO encapsulates all the pipeline state that you will need for possibly several draw calls using a particular set of shaders. The PSO </w:t>
+      </w:r>
+      <w:r>
+        <w:t>combines a root signature, shaders for the various stages of the pipeline, state settings such as rasterizer state, depth stencil state, blend state, etc. (for more details see the documentation on MSDN.)</w:t>
       </w:r>
     </w:p>
     <w:p/>
@@ -872,31 +558,7 @@
         <w:t xml:space="preserve">The root signature defines the types of resources that are bound to the graphics pipeline and how the resources are laid out. A root signature is analogous to an API function signature, it describes the types of parameters, parameter order, and layout but does not define any actual parameter instances. </w:t>
       </w:r>
       <w:r>
-        <w:t xml:space="preserve">A root parameter is an actual data instance corresponding to an element of the root signature. The vertex </w:t>
-      </w:r>
-      <w:proofErr w:type="spellStart"/>
-      <w:r>
-        <w:t>shader</w:t>
-      </w:r>
-      <w:proofErr w:type="spellEnd"/>
-      <w:r>
-        <w:t xml:space="preserve"> for the sample needs only a single structure for the </w:t>
-      </w:r>
-      <w:proofErr w:type="spellStart"/>
-      <w:r>
-        <w:t>shader</w:t>
-      </w:r>
-      <w:proofErr w:type="spellEnd"/>
-      <w:r>
-        <w:t xml:space="preserve"> constants and so the root signature is consequently very simple. The root signature contains a single root parameter of type </w:t>
-      </w:r>
-      <w:proofErr w:type="spellStart"/>
-      <w:r>
-        <w:t>ConstantBufferView</w:t>
-      </w:r>
-      <w:proofErr w:type="spellEnd"/>
-      <w:r>
-        <w:t xml:space="preserve">. </w:t>
+        <w:t xml:space="preserve">A root parameter is an actual data instance corresponding to an element of the root signature. The vertex shader for the sample needs only a single structure for the shader constants and so the root signature is consequently very simple. The root signature contains a single root parameter of type ConstantBufferView. </w:t>
       </w:r>
     </w:p>
     <w:p/>
@@ -1017,7 +679,6 @@
         </w:rPr>
         <w:t>Sample::</w:t>
       </w:r>
-      <w:proofErr w:type="spellStart"/>
       <w:r>
         <w:rPr>
           <w:rFonts w:eastAsiaTheme="minorHAnsi" w:cs="Times New Roman"/>
@@ -1025,9 +686,8 @@
           <w:sz w:val="20"/>
           <w:szCs w:val="22"/>
         </w:rPr>
-        <w:t>CreateDeviceDependentResources</w:t>
-      </w:r>
-      <w:proofErr w:type="spellEnd"/>
+        <w:t xml:space="preserve">CreateDeviceDependentResources where they are immediately used </w:t>
+      </w:r>
       <w:r>
         <w:rPr>
           <w:rFonts w:eastAsiaTheme="minorHAnsi" w:cs="Times New Roman"/>
@@ -1035,7 +695,7 @@
           <w:sz w:val="20"/>
           <w:szCs w:val="22"/>
         </w:rPr>
-        <w:t xml:space="preserve"> where they are immediately used </w:t>
+        <w:t xml:space="preserve">by ID3D12Device::CreateCommittedResource </w:t>
       </w:r>
       <w:r>
         <w:rPr>
@@ -1044,9 +704,8 @@
           <w:sz w:val="20"/>
           <w:szCs w:val="22"/>
         </w:rPr>
-        <w:t>by ID3D12Device::</w:t>
-      </w:r>
-      <w:proofErr w:type="spellStart"/>
+        <w:t xml:space="preserve">to create </w:t>
+      </w:r>
       <w:r>
         <w:rPr>
           <w:rFonts w:eastAsiaTheme="minorHAnsi" w:cs="Times New Roman"/>
@@ -1054,9 +713,8 @@
           <w:sz w:val="20"/>
           <w:szCs w:val="22"/>
         </w:rPr>
-        <w:t>CreateCommittedResource</w:t>
-      </w:r>
-      <w:proofErr w:type="spellEnd"/>
+        <w:t>I</w:t>
+      </w:r>
       <w:r>
         <w:rPr>
           <w:rFonts w:eastAsiaTheme="minorHAnsi" w:cs="Times New Roman"/>
@@ -1064,7 +722,7 @@
           <w:sz w:val="20"/>
           <w:szCs w:val="22"/>
         </w:rPr>
-        <w:t xml:space="preserve"> </w:t>
+        <w:t>D3D12Resources</w:t>
       </w:r>
       <w:r>
         <w:rPr>
@@ -1073,7 +731,7 @@
           <w:sz w:val="20"/>
           <w:szCs w:val="22"/>
         </w:rPr>
-        <w:t xml:space="preserve">to create </w:t>
+        <w:t xml:space="preserve"> for the buffers. For simplicity the sample uses D3D12_HEAP_TYPE_UPLOAD since this allows you to create each resource while initializing it with the data in a single step. However, _UPLOAD heaps are a sub-optimal location for geometry data. A more efficient implementation would use a </w:t>
       </w:r>
       <w:r>
         <w:rPr>
@@ -1082,56 +740,13 @@
           <w:sz w:val="20"/>
           <w:szCs w:val="22"/>
         </w:rPr>
-        <w:t>I</w:t>
-      </w:r>
-      <w:r>
-        <w:rPr>
-          <w:rFonts w:eastAsiaTheme="minorHAnsi" w:cs="Times New Roman"/>
-          <w:b w:val="0"/>
-          <w:sz w:val="20"/>
-          <w:szCs w:val="22"/>
-        </w:rPr>
-        <w:t>D3D12Resources</w:t>
-      </w:r>
-      <w:r>
-        <w:rPr>
-          <w:rFonts w:eastAsiaTheme="minorHAnsi" w:cs="Times New Roman"/>
-          <w:b w:val="0"/>
-          <w:sz w:val="20"/>
-          <w:szCs w:val="22"/>
-        </w:rPr>
-        <w:t xml:space="preserve"> for the buffers. For simplicity the sample uses D3D12_HEAP_TYPE_UPLOAD since this allows you to create each resource while initializing it with the data in a single step. However, _UPLOAD heaps are a sub-optimal location for geometry data. A more efficient implementation would use a </w:t>
-      </w:r>
-      <w:r>
-        <w:rPr>
-          <w:rFonts w:eastAsiaTheme="minorHAnsi" w:cs="Times New Roman"/>
-          <w:b w:val="0"/>
-          <w:sz w:val="20"/>
-          <w:szCs w:val="22"/>
-        </w:rPr>
         <w:t>D3D12_HEAP_TYPE_DEFAULT for the geometry data. To initialize a _DEFAULT heap, you need to use an _UPLOAD heap so you end up using two heaps, which complicates the implementation.</w:t>
       </w:r>
     </w:p>
     <w:p/>
     <w:p>
       <w:r>
-        <w:t>Once the buffers for the geometry are create, the sample can create a D3D12_VERTEX_BUFFER_VIEW for the vertices and a D3D12_INDEX_BUFFER_VIEW for the indices. The views are used in Sample::Render when setting up the input assembler via calls to ID3D12GraphicsCommandList::</w:t>
-      </w:r>
-      <w:proofErr w:type="spellStart"/>
-      <w:r>
-        <w:t>IASetVertextBuffer</w:t>
-      </w:r>
-      <w:proofErr w:type="spellEnd"/>
-      <w:r>
-        <w:t xml:space="preserve"> and ID3D12GraphicsCommandList::</w:t>
-      </w:r>
-      <w:proofErr w:type="spellStart"/>
-      <w:r>
-        <w:t>IASetVertextBuffer</w:t>
-      </w:r>
-      <w:proofErr w:type="spellEnd"/>
-      <w:r>
-        <w:t>.</w:t>
+        <w:t>Once the buffers for the geometry are create, the sample can create a D3D12_VERTEX_BUFFER_VIEW for the vertices and a D3D12_INDEX_BUFFER_VIEW for the indices. The views are used in Sample::Render when setting up the input assembler via calls to ID3D12GraphicsCommandList::IASetVertextBuffer and ID3D12GraphicsCommandList::IASetVertextBuffer.</w:t>
       </w:r>
     </w:p>
     <w:p/>
@@ -1142,13 +757,8 @@
       <w:r>
         <w:t xml:space="preserve">Managing </w:t>
       </w:r>
-      <w:proofErr w:type="spellStart"/>
-      <w:r>
-        <w:t>Shader</w:t>
-      </w:r>
-      <w:proofErr w:type="spellEnd"/>
-      <w:r>
-        <w:t xml:space="preserve"> Constants</w:t>
+      <w:r>
+        <w:t>Shader Constants</w:t>
       </w:r>
     </w:p>
     <w:p>
@@ -1164,21 +774,7 @@
         <w:rPr>
           <w:rFonts w:cs="Segoe UI"/>
         </w:rPr>
-        <w:t xml:space="preserve">or this very simple scene, all the </w:t>
-      </w:r>
-      <w:proofErr w:type="spellStart"/>
-      <w:r>
-        <w:rPr>
-          <w:rFonts w:cs="Segoe UI"/>
-        </w:rPr>
-        <w:t>shader</w:t>
-      </w:r>
-      <w:proofErr w:type="spellEnd"/>
-      <w:r>
-        <w:rPr>
-          <w:rFonts w:cs="Segoe UI"/>
-        </w:rPr>
-        <w:t xml:space="preserve"> constants are lumped together into a single constant buffer which contains the following:</w:t>
+        <w:t>or this very simple scene, all the shader constants are lumped together into a single constant buffer which contains the following:</w:t>
       </w:r>
     </w:p>
     <w:p>
@@ -1273,55 +869,13 @@
         <w:rPr>
           <w:rFonts w:cs="Segoe UI"/>
         </w:rPr>
-        <w:t xml:space="preserve">and the red light are animated the </w:t>
-      </w:r>
-      <w:proofErr w:type="spellStart"/>
+        <w:t xml:space="preserve">and the red light are animated the shader constants need to be updated multiple times per frame in between draw calls. </w:t>
+      </w:r>
       <w:r>
         <w:rPr>
           <w:rFonts w:cs="Segoe UI"/>
         </w:rPr>
-        <w:t>shader</w:t>
-      </w:r>
-      <w:proofErr w:type="spellEnd"/>
-      <w:r>
-        <w:rPr>
-          <w:rFonts w:cs="Segoe UI"/>
-        </w:rPr>
-        <w:t xml:space="preserve"> constants need to be updated multiple times per frame in between draw calls. </w:t>
-      </w:r>
-      <w:r>
-        <w:rPr>
-          <w:rFonts w:cs="Segoe UI"/>
-        </w:rPr>
-        <w:t xml:space="preserve">Recall that the root signature contains a single root parameter of type </w:t>
-      </w:r>
-      <w:proofErr w:type="spellStart"/>
-      <w:r>
-        <w:rPr>
-          <w:rFonts w:cs="Segoe UI"/>
-        </w:rPr>
-        <w:t>ConstantBufferView</w:t>
-      </w:r>
-      <w:proofErr w:type="spellEnd"/>
-      <w:r>
-        <w:rPr>
-          <w:rFonts w:cs="Segoe UI"/>
-        </w:rPr>
-        <w:t xml:space="preserve"> which will need to reference a copy of the </w:t>
-      </w:r>
-      <w:proofErr w:type="spellStart"/>
-      <w:r>
-        <w:rPr>
-          <w:rFonts w:cs="Segoe UI"/>
-        </w:rPr>
-        <w:t>shader</w:t>
-      </w:r>
-      <w:proofErr w:type="spellEnd"/>
-      <w:r>
-        <w:rPr>
-          <w:rFonts w:cs="Segoe UI"/>
-        </w:rPr>
-        <w:t xml:space="preserve"> constants for use in each draw call. Since the CPU and GPU operate in parallel, the CPU should not attempt to update any constant buffer until the GPU is done using it. If there were only a single constant buffer, the CPU would have to block until the GPU finishes drawing which is unrealistic since the constants need to be updated for</w:t>
+        <w:t>Recall that the root signature contains a single root parameter of type ConstantBufferView which will need to reference a copy of the shader constants for use in each draw call. Since the CPU and GPU operate in parallel, the CPU should not attempt to update any constant buffer until the GPU is done using it. If there were only a single constant buffer, the CPU would have to block until the GPU finishes drawing which is unrealistic since the constants need to be updated for</w:t>
       </w:r>
       <w:r>
         <w:rPr>
@@ -1359,21 +913,7 @@
         <w:rPr>
           <w:rFonts w:cs="Segoe UI"/>
         </w:rPr>
-        <w:t>free buffer for the CPU to write to. All the constant buffers are stored in a single contiguous upload buffer created in Sample::</w:t>
-      </w:r>
-      <w:proofErr w:type="spellStart"/>
-      <w:r>
-        <w:rPr>
-          <w:rFonts w:cs="Segoe UI"/>
-        </w:rPr>
-        <w:t>CreateDeviceDependentResources</w:t>
-      </w:r>
-      <w:proofErr w:type="spellEnd"/>
-      <w:r>
-        <w:rPr>
-          <w:rFonts w:cs="Segoe UI"/>
-        </w:rPr>
-        <w:t>. The upload buffer is immediately mapped to obtain the base memory address for both the CPU address space and the GPU address space.</w:t>
+        <w:t>free buffer for the CPU to write to. All the constant buffers are stored in a single contiguous upload buffer created in Sample::CreateDeviceDependentResources. The upload buffer is immediately mapped to obtain the base memory address for both the CPU address space and the GPU address space.</w:t>
       </w:r>
     </w:p>
     <w:p>
@@ -1417,15 +957,7 @@
         <w:t xml:space="preserve">The same index is combined with the GPU address to bind the buffer to the pipeline via a call to </w:t>
       </w:r>
       <w:r>
-        <w:t>ID3D12GraphicsCommandList::</w:t>
-      </w:r>
-      <w:proofErr w:type="spellStart"/>
-      <w:r>
-        <w:t>SetGraphicsRootConstantBufferView</w:t>
-      </w:r>
-      <w:proofErr w:type="spellEnd"/>
-      <w:r>
-        <w:t>. The index must account for the back buffer cadence as well as the draw count. For more details please see the Sample::Render implementation.</w:t>
+        <w:t>ID3D12GraphicsCommandList::SetGraphicsRootConstantBufferView. The index must account for the back buffer cadence as well as the draw count. For more details please see the Sample::Render implementation.</w:t>
       </w:r>
     </w:p>
     <w:p>
@@ -1467,25 +999,15 @@
     </w:p>
     <w:p>
       <w:r>
-        <w:t xml:space="preserve">To support DirectX 12 on Xbox One, a UWP app must have its app type set to ‘Game’. Otherwise, only the software device (WARP12) is available on developer consoles, which is unsupported for retail consoles. During development the app type can be set via </w:t>
-      </w:r>
-      <w:proofErr w:type="spellStart"/>
-      <w:r>
-        <w:t>DevHome</w:t>
-      </w:r>
-      <w:proofErr w:type="spellEnd"/>
-      <w:r>
-        <w:t xml:space="preserve">. This sample uses the </w:t>
+        <w:t xml:space="preserve">To support DirectX 12 on Xbox One, a UWP app must have its app type set to ‘Game’. Otherwise, only the software device (WARP12) is available on developer consoles, which is unsupported for retail consoles. During development the app type can be set via DevHome. This sample uses the </w:t>
       </w:r>
       <w:hyperlink r:id="rId10" w:history="1">
-        <w:proofErr w:type="spellStart"/>
         <w:r>
           <w:rPr>
             <w:rStyle w:val="Hyperlink"/>
           </w:rPr>
           <w:t>expandedResources</w:t>
         </w:r>
-        <w:proofErr w:type="spellEnd"/>
       </w:hyperlink>
       <w:r>
         <w:t xml:space="preserve"> restricted capability to achieve this by default, but can be removed after setting the package app type to ‘Game’. Note that apps submitted to the Windows Store will fail validation if using this restricted capability.</w:t>
@@ -1507,16 +1029,10 @@
         <w:t>June 2016.</w:t>
       </w:r>
       <w:r>
-        <w:t xml:space="preserve"> </w:t>
-      </w:r>
-      <w:r>
-        <w:t>Updated October 2017 for UWP on Xbox One.</w:t>
+        <w:t xml:space="preserve"> Updated October 2017 for UWP on Xbox One.</w:t>
       </w:r>
     </w:p>
-    <w:p>
-      <w:bookmarkStart w:id="0" w:name="_GoBack"/>
-      <w:bookmarkEnd w:id="0"/>
-    </w:p>
+    <w:p/>
     <w:p>
       <w:pPr>
         <w:pStyle w:val="Heading1"/>
@@ -1583,9 +1099,12 @@
     </w:p>
     <w:p/>
     <w:sectPr>
-      <w:footerReference w:type="default" r:id="rId12"/>
-      <w:headerReference w:type="first" r:id="rId13"/>
-      <w:footerReference w:type="first" r:id="rId14"/>
+      <w:headerReference w:type="even" r:id="rId12"/>
+      <w:headerReference w:type="default" r:id="rId13"/>
+      <w:footerReference w:type="even" r:id="rId14"/>
+      <w:footerReference w:type="default" r:id="rId15"/>
+      <w:headerReference w:type="first" r:id="rId16"/>
+      <w:footerReference w:type="first" r:id="rId17"/>
       <w:pgSz w:w="12240" w:h="15840" w:code="1"/>
       <w:pgMar w:top="900" w:right="1440" w:bottom="1440" w:left="1440" w:header="0" w:footer="390" w:gutter="0"/>
       <w:cols w:space="720"/>
@@ -1596,7 +1115,7 @@
 </file>
 
 <file path=word/endnotes.xml><?xml version="1.0" encoding="utf-8"?>
-<w:endnotes xmlns:wpc="http://schemas.microsoft.com/office/word/2010/wordprocessingCanvas" xmlns:cx="http://schemas.microsoft.com/office/drawing/2014/chartex" xmlns:cx1="http://schemas.microsoft.com/office/drawing/2015/9/8/chartex" xmlns:cx2="http://schemas.microsoft.com/office/drawing/2015/10/21/chartex" xmlns:cx3="http://schemas.microsoft.com/office/drawing/2016/5/9/chartex" xmlns:cx4="http://schemas.microsoft.com/office/drawing/2016/5/10/chartex" xmlns:cx5="http://schemas.microsoft.com/office/drawing/2016/5/11/chartex" xmlns:cx6="http://schemas.microsoft.com/office/drawing/2016/5/12/chartex" xmlns:cx7="http://schemas.microsoft.com/office/drawing/2016/5/13/chartex" xmlns:cx8="http://schemas.microsoft.com/office/drawing/2016/5/14/chartex" xmlns:mc="http://schemas.openxmlformats.org/markup-compatibility/2006" xmlns:aink="http://schemas.microsoft.com/office/drawing/2016/ink" xmlns:am3d="http://schemas.microsoft.com/office/drawing/2017/model3d" xmlns:o="urn:schemas-microsoft-com:office:office" xmlns:r="http://schemas.openxmlformats.org/officeDocument/2006/relationships" xmlns:m="http://schemas.openxmlformats.org/officeDocument/2006/math" xmlns:v="urn:schemas-microsoft-com:vml" xmlns:wp14="http://schemas.microsoft.com/office/word/2010/wordprocessingDrawing" xmlns:wp="http://schemas.openxmlformats.org/drawingml/2006/wordprocessingDrawing" xmlns:w10="urn:schemas-microsoft-com:office:word" xmlns:w="http://schemas.openxmlformats.org/wordprocessingml/2006/main" xmlns:w14="http://schemas.microsoft.com/office/word/2010/wordml" xmlns:w15="http://schemas.microsoft.com/office/word/2012/wordml" xmlns:w16cid="http://schemas.microsoft.com/office/word/2016/wordml/cid" xmlns:w16se="http://schemas.microsoft.com/office/word/2015/wordml/symex" xmlns:wpg="http://schemas.microsoft.com/office/word/2010/wordprocessingGroup" xmlns:wpi="http://schemas.microsoft.com/office/word/2010/wordprocessingInk" xmlns:wne="http://schemas.microsoft.com/office/word/2006/wordml" xmlns:wps="http://schemas.microsoft.com/office/word/2010/wordprocessingShape" mc:Ignorable="w14 w15 w16se w16cid wp14">
+<w:endnotes xmlns:wpc="http://schemas.microsoft.com/office/word/2010/wordprocessingCanvas" xmlns:mc="http://schemas.openxmlformats.org/markup-compatibility/2006" xmlns:o="urn:schemas-microsoft-com:office:office" xmlns:r="http://schemas.openxmlformats.org/officeDocument/2006/relationships" xmlns:m="http://schemas.openxmlformats.org/officeDocument/2006/math" xmlns:v="urn:schemas-microsoft-com:vml" xmlns:wp14="http://schemas.microsoft.com/office/word/2010/wordprocessingDrawing" xmlns:wp="http://schemas.openxmlformats.org/drawingml/2006/wordprocessingDrawing" xmlns:w10="urn:schemas-microsoft-com:office:word" xmlns:w="http://schemas.openxmlformats.org/wordprocessingml/2006/main" xmlns:w14="http://schemas.microsoft.com/office/word/2010/wordml" xmlns:w15="http://schemas.microsoft.com/office/word/2012/wordml" xmlns:wpg="http://schemas.microsoft.com/office/word/2010/wordprocessingGroup" xmlns:wpi="http://schemas.microsoft.com/office/word/2010/wordprocessingInk" xmlns:wne="http://schemas.microsoft.com/office/word/2006/wordml" xmlns:wps="http://schemas.microsoft.com/office/word/2010/wordprocessingShape" mc:Ignorable="w14 w15 wp14">
   <w:endnote w:type="separator" w:id="-1">
     <w:p>
       <w:r>
@@ -1615,7 +1134,17 @@
 </file>
 
 <file path=word/footer1.xml><?xml version="1.0" encoding="utf-8"?>
-<w:ftr xmlns:wpc="http://schemas.microsoft.com/office/word/2010/wordprocessingCanvas" xmlns:cx="http://schemas.microsoft.com/office/drawing/2014/chartex" xmlns:cx1="http://schemas.microsoft.com/office/drawing/2015/9/8/chartex" xmlns:cx2="http://schemas.microsoft.com/office/drawing/2015/10/21/chartex" xmlns:cx3="http://schemas.microsoft.com/office/drawing/2016/5/9/chartex" xmlns:cx4="http://schemas.microsoft.com/office/drawing/2016/5/10/chartex" xmlns:cx5="http://schemas.microsoft.com/office/drawing/2016/5/11/chartex" xmlns:cx6="http://schemas.microsoft.com/office/drawing/2016/5/12/chartex" xmlns:cx7="http://schemas.microsoft.com/office/drawing/2016/5/13/chartex" xmlns:cx8="http://schemas.microsoft.com/office/drawing/2016/5/14/chartex" xmlns:mc="http://schemas.openxmlformats.org/markup-compatibility/2006" xmlns:aink="http://schemas.microsoft.com/office/drawing/2016/ink" xmlns:am3d="http://schemas.microsoft.com/office/drawing/2017/model3d" xmlns:o="urn:schemas-microsoft-com:office:office" xmlns:r="http://schemas.openxmlformats.org/officeDocument/2006/relationships" xmlns:m="http://schemas.openxmlformats.org/officeDocument/2006/math" xmlns:v="urn:schemas-microsoft-com:vml" xmlns:wp14="http://schemas.microsoft.com/office/word/2010/wordprocessingDrawing" xmlns:wp="http://schemas.openxmlformats.org/drawingml/2006/wordprocessingDrawing" xmlns:w10="urn:schemas-microsoft-com:office:word" xmlns:w="http://schemas.openxmlformats.org/wordprocessingml/2006/main" xmlns:w14="http://schemas.microsoft.com/office/word/2010/wordml" xmlns:w15="http://schemas.microsoft.com/office/word/2012/wordml" xmlns:w16cid="http://schemas.microsoft.com/office/word/2016/wordml/cid" xmlns:w16se="http://schemas.microsoft.com/office/word/2015/wordml/symex" xmlns:wpg="http://schemas.microsoft.com/office/word/2010/wordprocessingGroup" xmlns:wpi="http://schemas.microsoft.com/office/word/2010/wordprocessingInk" xmlns:wne="http://schemas.microsoft.com/office/word/2006/wordml" xmlns:wps="http://schemas.microsoft.com/office/word/2010/wordprocessingShape" mc:Ignorable="w14 w15 w16se w16cid wp14">
+<w:ftr xmlns:wpc="http://schemas.microsoft.com/office/word/2010/wordprocessingCanvas" xmlns:mc="http://schemas.openxmlformats.org/markup-compatibility/2006" xmlns:o="urn:schemas-microsoft-com:office:office" xmlns:r="http://schemas.openxmlformats.org/officeDocument/2006/relationships" xmlns:m="http://schemas.openxmlformats.org/officeDocument/2006/math" xmlns:v="urn:schemas-microsoft-com:vml" xmlns:wp14="http://schemas.microsoft.com/office/word/2010/wordprocessingDrawing" xmlns:wp="http://schemas.openxmlformats.org/drawingml/2006/wordprocessingDrawing" xmlns:w10="urn:schemas-microsoft-com:office:word" xmlns:w="http://schemas.openxmlformats.org/wordprocessingml/2006/main" xmlns:w14="http://schemas.microsoft.com/office/word/2010/wordml" xmlns:w15="http://schemas.microsoft.com/office/word/2012/wordml" xmlns:wpg="http://schemas.microsoft.com/office/word/2010/wordprocessingGroup" xmlns:wpi="http://schemas.microsoft.com/office/word/2010/wordprocessingInk" xmlns:wne="http://schemas.microsoft.com/office/word/2006/wordml" xmlns:wps="http://schemas.microsoft.com/office/word/2010/wordprocessingShape" mc:Ignorable="w14 w15 wp14">
+  <w:p>
+    <w:pPr>
+      <w:pStyle w:val="Footer"/>
+    </w:pPr>
+  </w:p>
+</w:ftr>
+</file>
+
+<file path=word/footer2.xml><?xml version="1.0" encoding="utf-8"?>
+<w:ftr xmlns:wpc="http://schemas.microsoft.com/office/word/2010/wordprocessingCanvas" xmlns:mc="http://schemas.openxmlformats.org/markup-compatibility/2006" xmlns:o="urn:schemas-microsoft-com:office:office" xmlns:r="http://schemas.openxmlformats.org/officeDocument/2006/relationships" xmlns:m="http://schemas.openxmlformats.org/officeDocument/2006/math" xmlns:v="urn:schemas-microsoft-com:vml" xmlns:wp14="http://schemas.microsoft.com/office/word/2010/wordprocessingDrawing" xmlns:wp="http://schemas.openxmlformats.org/drawingml/2006/wordprocessingDrawing" xmlns:w10="urn:schemas-microsoft-com:office:word" xmlns:w="http://schemas.openxmlformats.org/wordprocessingml/2006/main" xmlns:w14="http://schemas.microsoft.com/office/word/2010/wordml" xmlns:w15="http://schemas.microsoft.com/office/word/2012/wordml" xmlns:wpg="http://schemas.microsoft.com/office/word/2010/wordprocessingGroup" xmlns:wpi="http://schemas.microsoft.com/office/word/2010/wordprocessingInk" xmlns:wne="http://schemas.microsoft.com/office/word/2006/wordml" xmlns:wps="http://schemas.microsoft.com/office/word/2010/wordprocessingShape" mc:Ignorable="w14 w15 wp14">
   <w:tbl>
     <w:tblPr>
       <w:tblW w:w="5000" w:type="pct"/>
@@ -1894,7 +1423,7 @@
               <w:color w:val="808080" w:themeColor="background1" w:themeShade="80"/>
               <w:szCs w:val="20"/>
             </w:rPr>
-            <w:t>4</w:t>
+            <w:t>2</w:t>
           </w:r>
           <w:r>
             <w:rPr>
@@ -1918,8 +1447,8 @@
 </w:ftr>
 </file>
 
-<file path=word/footer2.xml><?xml version="1.0" encoding="utf-8"?>
-<w:ftr xmlns:wpc="http://schemas.microsoft.com/office/word/2010/wordprocessingCanvas" xmlns:cx="http://schemas.microsoft.com/office/drawing/2014/chartex" xmlns:cx1="http://schemas.microsoft.com/office/drawing/2015/9/8/chartex" xmlns:cx2="http://schemas.microsoft.com/office/drawing/2015/10/21/chartex" xmlns:cx3="http://schemas.microsoft.com/office/drawing/2016/5/9/chartex" xmlns:cx4="http://schemas.microsoft.com/office/drawing/2016/5/10/chartex" xmlns:cx5="http://schemas.microsoft.com/office/drawing/2016/5/11/chartex" xmlns:cx6="http://schemas.microsoft.com/office/drawing/2016/5/12/chartex" xmlns:cx7="http://schemas.microsoft.com/office/drawing/2016/5/13/chartex" xmlns:cx8="http://schemas.microsoft.com/office/drawing/2016/5/14/chartex" xmlns:mc="http://schemas.openxmlformats.org/markup-compatibility/2006" xmlns:aink="http://schemas.microsoft.com/office/drawing/2016/ink" xmlns:am3d="http://schemas.microsoft.com/office/drawing/2017/model3d" xmlns:o="urn:schemas-microsoft-com:office:office" xmlns:r="http://schemas.openxmlformats.org/officeDocument/2006/relationships" xmlns:m="http://schemas.openxmlformats.org/officeDocument/2006/math" xmlns:v="urn:schemas-microsoft-com:vml" xmlns:wp14="http://schemas.microsoft.com/office/word/2010/wordprocessingDrawing" xmlns:wp="http://schemas.openxmlformats.org/drawingml/2006/wordprocessingDrawing" xmlns:w10="urn:schemas-microsoft-com:office:word" xmlns:w="http://schemas.openxmlformats.org/wordprocessingml/2006/main" xmlns:w14="http://schemas.microsoft.com/office/word/2010/wordml" xmlns:w15="http://schemas.microsoft.com/office/word/2012/wordml" xmlns:w16cid="http://schemas.microsoft.com/office/word/2016/wordml/cid" xmlns:w16se="http://schemas.microsoft.com/office/word/2015/wordml/symex" xmlns:wpg="http://schemas.microsoft.com/office/word/2010/wordprocessingGroup" xmlns:wpi="http://schemas.microsoft.com/office/word/2010/wordprocessingInk" xmlns:wne="http://schemas.microsoft.com/office/word/2006/wordml" xmlns:wps="http://schemas.microsoft.com/office/word/2010/wordprocessingShape" mc:Ignorable="w14 w15 w16se w16cid wp14">
+<file path=word/footer3.xml><?xml version="1.0" encoding="utf-8"?>
+<w:ftr xmlns:wpc="http://schemas.microsoft.com/office/word/2010/wordprocessingCanvas" xmlns:mc="http://schemas.openxmlformats.org/markup-compatibility/2006" xmlns:o="urn:schemas-microsoft-com:office:office" xmlns:r="http://schemas.openxmlformats.org/officeDocument/2006/relationships" xmlns:m="http://schemas.openxmlformats.org/officeDocument/2006/math" xmlns:v="urn:schemas-microsoft-com:vml" xmlns:wp14="http://schemas.microsoft.com/office/word/2010/wordprocessingDrawing" xmlns:wp="http://schemas.openxmlformats.org/drawingml/2006/wordprocessingDrawing" xmlns:w10="urn:schemas-microsoft-com:office:word" xmlns:w="http://schemas.openxmlformats.org/wordprocessingml/2006/main" xmlns:w14="http://schemas.microsoft.com/office/word/2010/wordml" xmlns:w15="http://schemas.microsoft.com/office/word/2012/wordml" xmlns:wpg="http://schemas.microsoft.com/office/word/2010/wordprocessingGroup" xmlns:wpi="http://schemas.microsoft.com/office/word/2010/wordprocessingInk" xmlns:wne="http://schemas.microsoft.com/office/word/2006/wordml" xmlns:wps="http://schemas.microsoft.com/office/word/2010/wordprocessingShape" mc:Ignorable="w14 w15 wp14">
   <w:tbl>
     <w:tblPr>
       <w:tblW w:w="5000" w:type="pct"/>
@@ -2195,7 +1724,7 @@
 </file>
 
 <file path=word/footnotes.xml><?xml version="1.0" encoding="utf-8"?>
-<w:footnotes xmlns:wpc="http://schemas.microsoft.com/office/word/2010/wordprocessingCanvas" xmlns:cx="http://schemas.microsoft.com/office/drawing/2014/chartex" xmlns:cx1="http://schemas.microsoft.com/office/drawing/2015/9/8/chartex" xmlns:cx2="http://schemas.microsoft.com/office/drawing/2015/10/21/chartex" xmlns:cx3="http://schemas.microsoft.com/office/drawing/2016/5/9/chartex" xmlns:cx4="http://schemas.microsoft.com/office/drawing/2016/5/10/chartex" xmlns:cx5="http://schemas.microsoft.com/office/drawing/2016/5/11/chartex" xmlns:cx6="http://schemas.microsoft.com/office/drawing/2016/5/12/chartex" xmlns:cx7="http://schemas.microsoft.com/office/drawing/2016/5/13/chartex" xmlns:cx8="http://schemas.microsoft.com/office/drawing/2016/5/14/chartex" xmlns:mc="http://schemas.openxmlformats.org/markup-compatibility/2006" xmlns:aink="http://schemas.microsoft.com/office/drawing/2016/ink" xmlns:am3d="http://schemas.microsoft.com/office/drawing/2017/model3d" xmlns:o="urn:schemas-microsoft-com:office:office" xmlns:r="http://schemas.openxmlformats.org/officeDocument/2006/relationships" xmlns:m="http://schemas.openxmlformats.org/officeDocument/2006/math" xmlns:v="urn:schemas-microsoft-com:vml" xmlns:wp14="http://schemas.microsoft.com/office/word/2010/wordprocessingDrawing" xmlns:wp="http://schemas.openxmlformats.org/drawingml/2006/wordprocessingDrawing" xmlns:w10="urn:schemas-microsoft-com:office:word" xmlns:w="http://schemas.openxmlformats.org/wordprocessingml/2006/main" xmlns:w14="http://schemas.microsoft.com/office/word/2010/wordml" xmlns:w15="http://schemas.microsoft.com/office/word/2012/wordml" xmlns:w16cid="http://schemas.microsoft.com/office/word/2016/wordml/cid" xmlns:w16se="http://schemas.microsoft.com/office/word/2015/wordml/symex" xmlns:wpg="http://schemas.microsoft.com/office/word/2010/wordprocessingGroup" xmlns:wpi="http://schemas.microsoft.com/office/word/2010/wordprocessingInk" xmlns:wne="http://schemas.microsoft.com/office/word/2006/wordml" xmlns:wps="http://schemas.microsoft.com/office/word/2010/wordprocessingShape" mc:Ignorable="w14 w15 w16se w16cid wp14">
+<w:footnotes xmlns:wpc="http://schemas.microsoft.com/office/word/2010/wordprocessingCanvas" xmlns:mc="http://schemas.openxmlformats.org/markup-compatibility/2006" xmlns:o="urn:schemas-microsoft-com:office:office" xmlns:r="http://schemas.openxmlformats.org/officeDocument/2006/relationships" xmlns:m="http://schemas.openxmlformats.org/officeDocument/2006/math" xmlns:v="urn:schemas-microsoft-com:vml" xmlns:wp14="http://schemas.microsoft.com/office/word/2010/wordprocessingDrawing" xmlns:wp="http://schemas.openxmlformats.org/drawingml/2006/wordprocessingDrawing" xmlns:w10="urn:schemas-microsoft-com:office:word" xmlns:w="http://schemas.openxmlformats.org/wordprocessingml/2006/main" xmlns:w14="http://schemas.microsoft.com/office/word/2010/wordml" xmlns:w15="http://schemas.microsoft.com/office/word/2012/wordml" xmlns:wpg="http://schemas.microsoft.com/office/word/2010/wordprocessingGroup" xmlns:wpi="http://schemas.microsoft.com/office/word/2010/wordprocessingInk" xmlns:wne="http://schemas.microsoft.com/office/word/2006/wordml" xmlns:wps="http://schemas.microsoft.com/office/word/2010/wordprocessingShape" mc:Ignorable="w14 w15 wp14">
   <w:footnote w:type="separator" w:id="-1">
     <w:p>
       <w:r>
@@ -2214,7 +1743,27 @@
 </file>
 
 <file path=word/header1.xml><?xml version="1.0" encoding="utf-8"?>
-<w:hdr xmlns:wpc="http://schemas.microsoft.com/office/word/2010/wordprocessingCanvas" xmlns:cx="http://schemas.microsoft.com/office/drawing/2014/chartex" xmlns:cx1="http://schemas.microsoft.com/office/drawing/2015/9/8/chartex" xmlns:cx2="http://schemas.microsoft.com/office/drawing/2015/10/21/chartex" xmlns:cx3="http://schemas.microsoft.com/office/drawing/2016/5/9/chartex" xmlns:cx4="http://schemas.microsoft.com/office/drawing/2016/5/10/chartex" xmlns:cx5="http://schemas.microsoft.com/office/drawing/2016/5/11/chartex" xmlns:cx6="http://schemas.microsoft.com/office/drawing/2016/5/12/chartex" xmlns:cx7="http://schemas.microsoft.com/office/drawing/2016/5/13/chartex" xmlns:cx8="http://schemas.microsoft.com/office/drawing/2016/5/14/chartex" xmlns:mc="http://schemas.openxmlformats.org/markup-compatibility/2006" xmlns:aink="http://schemas.microsoft.com/office/drawing/2016/ink" xmlns:am3d="http://schemas.microsoft.com/office/drawing/2017/model3d" xmlns:o="urn:schemas-microsoft-com:office:office" xmlns:r="http://schemas.openxmlformats.org/officeDocument/2006/relationships" xmlns:m="http://schemas.openxmlformats.org/officeDocument/2006/math" xmlns:v="urn:schemas-microsoft-com:vml" xmlns:wp14="http://schemas.microsoft.com/office/word/2010/wordprocessingDrawing" xmlns:wp="http://schemas.openxmlformats.org/drawingml/2006/wordprocessingDrawing" xmlns:w10="urn:schemas-microsoft-com:office:word" xmlns:w="http://schemas.openxmlformats.org/wordprocessingml/2006/main" xmlns:w14="http://schemas.microsoft.com/office/word/2010/wordml" xmlns:w15="http://schemas.microsoft.com/office/word/2012/wordml" xmlns:w16cid="http://schemas.microsoft.com/office/word/2016/wordml/cid" xmlns:w16se="http://schemas.microsoft.com/office/word/2015/wordml/symex" xmlns:wpg="http://schemas.microsoft.com/office/word/2010/wordprocessingGroup" xmlns:wpi="http://schemas.microsoft.com/office/word/2010/wordprocessingInk" xmlns:wne="http://schemas.microsoft.com/office/word/2006/wordml" xmlns:wps="http://schemas.microsoft.com/office/word/2010/wordprocessingShape" mc:Ignorable="w14 w15 w16se w16cid wp14">
+<w:hdr xmlns:wpc="http://schemas.microsoft.com/office/word/2010/wordprocessingCanvas" xmlns:mc="http://schemas.openxmlformats.org/markup-compatibility/2006" xmlns:o="urn:schemas-microsoft-com:office:office" xmlns:r="http://schemas.openxmlformats.org/officeDocument/2006/relationships" xmlns:m="http://schemas.openxmlformats.org/officeDocument/2006/math" xmlns:v="urn:schemas-microsoft-com:vml" xmlns:wp14="http://schemas.microsoft.com/office/word/2010/wordprocessingDrawing" xmlns:wp="http://schemas.openxmlformats.org/drawingml/2006/wordprocessingDrawing" xmlns:w10="urn:schemas-microsoft-com:office:word" xmlns:w="http://schemas.openxmlformats.org/wordprocessingml/2006/main" xmlns:w14="http://schemas.microsoft.com/office/word/2010/wordml" xmlns:w15="http://schemas.microsoft.com/office/word/2012/wordml" xmlns:wpg="http://schemas.microsoft.com/office/word/2010/wordprocessingGroup" xmlns:wpi="http://schemas.microsoft.com/office/word/2010/wordprocessingInk" xmlns:wne="http://schemas.microsoft.com/office/word/2006/wordml" xmlns:wps="http://schemas.microsoft.com/office/word/2010/wordprocessingShape" mc:Ignorable="w14 w15 wp14">
+  <w:p>
+    <w:pPr>
+      <w:pStyle w:val="Header"/>
+    </w:pPr>
+  </w:p>
+</w:hdr>
+</file>
+
+<file path=word/header2.xml><?xml version="1.0" encoding="utf-8"?>
+<w:hdr xmlns:wpc="http://schemas.microsoft.com/office/word/2010/wordprocessingCanvas" xmlns:mc="http://schemas.openxmlformats.org/markup-compatibility/2006" xmlns:o="urn:schemas-microsoft-com:office:office" xmlns:r="http://schemas.openxmlformats.org/officeDocument/2006/relationships" xmlns:m="http://schemas.openxmlformats.org/officeDocument/2006/math" xmlns:v="urn:schemas-microsoft-com:vml" xmlns:wp14="http://schemas.microsoft.com/office/word/2010/wordprocessingDrawing" xmlns:wp="http://schemas.openxmlformats.org/drawingml/2006/wordprocessingDrawing" xmlns:w10="urn:schemas-microsoft-com:office:word" xmlns:w="http://schemas.openxmlformats.org/wordprocessingml/2006/main" xmlns:w14="http://schemas.microsoft.com/office/word/2010/wordml" xmlns:w15="http://schemas.microsoft.com/office/word/2012/wordml" xmlns:wpg="http://schemas.microsoft.com/office/word/2010/wordprocessingGroup" xmlns:wpi="http://schemas.microsoft.com/office/word/2010/wordprocessingInk" xmlns:wne="http://schemas.microsoft.com/office/word/2006/wordml" xmlns:wps="http://schemas.microsoft.com/office/word/2010/wordprocessingShape" mc:Ignorable="w14 w15 wp14">
+  <w:p>
+    <w:pPr>
+      <w:pStyle w:val="Header"/>
+    </w:pPr>
+  </w:p>
+</w:hdr>
+</file>
+
+<file path=word/header3.xml><?xml version="1.0" encoding="utf-8"?>
+<w:hdr xmlns:wpc="http://schemas.microsoft.com/office/word/2010/wordprocessingCanvas" xmlns:mc="http://schemas.openxmlformats.org/markup-compatibility/2006" xmlns:o="urn:schemas-microsoft-com:office:office" xmlns:r="http://schemas.openxmlformats.org/officeDocument/2006/relationships" xmlns:m="http://schemas.openxmlformats.org/officeDocument/2006/math" xmlns:v="urn:schemas-microsoft-com:vml" xmlns:wp14="http://schemas.microsoft.com/office/word/2010/wordprocessingDrawing" xmlns:wp="http://schemas.openxmlformats.org/drawingml/2006/wordprocessingDrawing" xmlns:w10="urn:schemas-microsoft-com:office:word" xmlns:w="http://schemas.openxmlformats.org/wordprocessingml/2006/main" xmlns:w14="http://schemas.microsoft.com/office/word/2010/wordml" xmlns:w15="http://schemas.microsoft.com/office/word/2012/wordml" xmlns:wpg="http://schemas.microsoft.com/office/word/2010/wordprocessingGroup" xmlns:wpi="http://schemas.microsoft.com/office/word/2010/wordprocessingInk" xmlns:wne="http://schemas.microsoft.com/office/word/2006/wordml" xmlns:wps="http://schemas.microsoft.com/office/word/2010/wordprocessingShape" mc:Ignorable="w14 w15 wp14">
   <w:tbl>
     <w:tblPr>
       <w:tblStyle w:val="TableGrid"/>
@@ -2744,7 +2293,7 @@
 </file>
 
 <file path=word/numbering.xml><?xml version="1.0" encoding="utf-8"?>
-<w:numbering xmlns:wpc="http://schemas.microsoft.com/office/word/2010/wordprocessingCanvas" xmlns:cx="http://schemas.microsoft.com/office/drawing/2014/chartex" xmlns:cx1="http://schemas.microsoft.com/office/drawing/2015/9/8/chartex" xmlns:cx2="http://schemas.microsoft.com/office/drawing/2015/10/21/chartex" xmlns:cx3="http://schemas.microsoft.com/office/drawing/2016/5/9/chartex" xmlns:cx4="http://schemas.microsoft.com/office/drawing/2016/5/10/chartex" xmlns:cx5="http://schemas.microsoft.com/office/drawing/2016/5/11/chartex" xmlns:cx6="http://schemas.microsoft.com/office/drawing/2016/5/12/chartex" xmlns:cx7="http://schemas.microsoft.com/office/drawing/2016/5/13/chartex" xmlns:cx8="http://schemas.microsoft.com/office/drawing/2016/5/14/chartex" xmlns:mc="http://schemas.openxmlformats.org/markup-compatibility/2006" xmlns:aink="http://schemas.microsoft.com/office/drawing/2016/ink" xmlns:am3d="http://schemas.microsoft.com/office/drawing/2017/model3d" xmlns:o="urn:schemas-microsoft-com:office:office" xmlns:r="http://schemas.openxmlformats.org/officeDocument/2006/relationships" xmlns:m="http://schemas.openxmlformats.org/officeDocument/2006/math" xmlns:v="urn:schemas-microsoft-com:vml" xmlns:wp14="http://schemas.microsoft.com/office/word/2010/wordprocessingDrawing" xmlns:wp="http://schemas.openxmlformats.org/drawingml/2006/wordprocessingDrawing" xmlns:w10="urn:schemas-microsoft-com:office:word" xmlns:w="http://schemas.openxmlformats.org/wordprocessingml/2006/main" xmlns:w14="http://schemas.microsoft.com/office/word/2010/wordml" xmlns:w15="http://schemas.microsoft.com/office/word/2012/wordml" xmlns:w16cid="http://schemas.microsoft.com/office/word/2016/wordml/cid" xmlns:w16se="http://schemas.microsoft.com/office/word/2015/wordml/symex" xmlns:wpg="http://schemas.microsoft.com/office/word/2010/wordprocessingGroup" xmlns:wpi="http://schemas.microsoft.com/office/word/2010/wordprocessingInk" xmlns:wne="http://schemas.microsoft.com/office/word/2006/wordml" xmlns:wps="http://schemas.microsoft.com/office/word/2010/wordprocessingShape" mc:Ignorable="w14 w15 w16se w16cid wp14">
+<w:numbering xmlns:wpc="http://schemas.microsoft.com/office/word/2010/wordprocessingCanvas" xmlns:mc="http://schemas.openxmlformats.org/markup-compatibility/2006" xmlns:o="urn:schemas-microsoft-com:office:office" xmlns:r="http://schemas.openxmlformats.org/officeDocument/2006/relationships" xmlns:m="http://schemas.openxmlformats.org/officeDocument/2006/math" xmlns:v="urn:schemas-microsoft-com:vml" xmlns:wp14="http://schemas.microsoft.com/office/word/2010/wordprocessingDrawing" xmlns:wp="http://schemas.openxmlformats.org/drawingml/2006/wordprocessingDrawing" xmlns:w10="urn:schemas-microsoft-com:office:word" xmlns:w="http://schemas.openxmlformats.org/wordprocessingml/2006/main" xmlns:w14="http://schemas.microsoft.com/office/word/2010/wordml" xmlns:w15="http://schemas.microsoft.com/office/word/2012/wordml" xmlns:wpg="http://schemas.microsoft.com/office/word/2010/wordprocessingGroup" xmlns:wpi="http://schemas.microsoft.com/office/word/2010/wordprocessingInk" xmlns:wne="http://schemas.microsoft.com/office/word/2006/wordml" xmlns:wps="http://schemas.microsoft.com/office/word/2010/wordprocessingShape" mc:Ignorable="w14 w15 wp14">
   <w:abstractNum w:abstractNumId="0" w15:restartNumberingAfterBreak="0">
     <w:nsid w:val="0030577F"/>
     <w:multiLevelType w:val="hybridMultilevel"/>
@@ -4584,7 +4133,7 @@
 </file>
 
 <file path=word/styles.xml><?xml version="1.0" encoding="utf-8"?>
-<w:styles xmlns:mc="http://schemas.openxmlformats.org/markup-compatibility/2006" xmlns:r="http://schemas.openxmlformats.org/officeDocument/2006/relationships" xmlns:w="http://schemas.openxmlformats.org/wordprocessingml/2006/main" xmlns:w14="http://schemas.microsoft.com/office/word/2010/wordml" xmlns:w15="http://schemas.microsoft.com/office/word/2012/wordml" xmlns:w16cid="http://schemas.microsoft.com/office/word/2016/wordml/cid" xmlns:w16se="http://schemas.microsoft.com/office/word/2015/wordml/symex" mc:Ignorable="w14 w15 w16se w16cid">
+<w:styles xmlns:mc="http://schemas.openxmlformats.org/markup-compatibility/2006" xmlns:r="http://schemas.openxmlformats.org/officeDocument/2006/relationships" xmlns:w="http://schemas.openxmlformats.org/wordprocessingml/2006/main" xmlns:w14="http://schemas.microsoft.com/office/word/2010/wordml" xmlns:w15="http://schemas.microsoft.com/office/word/2012/wordml" mc:Ignorable="w14 w15">
   <w:docDefaults>
     <w:rPrDefault>
       <w:rPr>
@@ -4600,7 +4149,7 @@
       </w:pPr>
     </w:pPrDefault>
   </w:docDefaults>
-  <w:latentStyles w:defLockedState="0" w:defUIPriority="99" w:defSemiHidden="0" w:defUnhideWhenUsed="0" w:defQFormat="0" w:count="375">
+  <w:latentStyles w:defLockedState="0" w:defUIPriority="99" w:defSemiHidden="0" w:defUnhideWhenUsed="0" w:defQFormat="0" w:count="371">
     <w:lsdException w:name="Normal" w:uiPriority="0" w:qFormat="1"/>
     <w:lsdException w:name="heading 1" w:uiPriority="9" w:qFormat="1"/>
     <w:lsdException w:name="heading 2" w:semiHidden="1" w:uiPriority="9" w:unhideWhenUsed="1" w:qFormat="1"/>
@@ -4706,6 +4255,7 @@
     <w:lsdException w:name="HTML Sample" w:semiHidden="1" w:unhideWhenUsed="1"/>
     <w:lsdException w:name="HTML Typewriter" w:semiHidden="1" w:unhideWhenUsed="1"/>
     <w:lsdException w:name="HTML Variable" w:semiHidden="1" w:unhideWhenUsed="1"/>
+    <w:lsdException w:name="Normal Table" w:semiHidden="1" w:unhideWhenUsed="1"/>
     <w:lsdException w:name="annotation subject" w:semiHidden="1" w:unhideWhenUsed="1"/>
     <w:lsdException w:name="No List" w:semiHidden="1" w:unhideWhenUsed="1"/>
     <w:lsdException w:name="Outline List 1" w:semiHidden="1" w:unhideWhenUsed="1"/>
@@ -4749,8 +4299,10 @@
     <w:lsdException w:name="Table Elegant" w:semiHidden="1" w:unhideWhenUsed="1"/>
     <w:lsdException w:name="Table Professional" w:semiHidden="1" w:unhideWhenUsed="1"/>
     <w:lsdException w:name="Table Subtle 1" w:semiHidden="1" w:unhideWhenUsed="1"/>
+    <w:lsdException w:name="Table Subtle 2" w:semiHidden="1" w:unhideWhenUsed="1"/>
     <w:lsdException w:name="Table Web 1" w:semiHidden="1" w:unhideWhenUsed="1"/>
     <w:lsdException w:name="Table Web 2" w:semiHidden="1" w:unhideWhenUsed="1"/>
+    <w:lsdException w:name="Table Web 3" w:semiHidden="1" w:unhideWhenUsed="1"/>
     <w:lsdException w:name="Balloon Text" w:semiHidden="1" w:unhideWhenUsed="1"/>
     <w:lsdException w:name="Table Grid" w:uiPriority="39"/>
     <w:lsdException w:name="Table Theme" w:semiHidden="1" w:unhideWhenUsed="1"/>
@@ -4969,10 +4521,6 @@
     <w:lsdException w:name="List Table 5 Dark Accent 6" w:uiPriority="50"/>
     <w:lsdException w:name="List Table 6 Colorful Accent 6" w:uiPriority="51"/>
     <w:lsdException w:name="List Table 7 Colorful Accent 6" w:uiPriority="52"/>
-    <w:lsdException w:name="Mention" w:semiHidden="1" w:unhideWhenUsed="1"/>
-    <w:lsdException w:name="Smart Hyperlink" w:semiHidden="1" w:unhideWhenUsed="1"/>
-    <w:lsdException w:name="Hashtag" w:semiHidden="1" w:unhideWhenUsed="1"/>
-    <w:lsdException w:name="Unresolved Mention" w:semiHidden="1" w:unhideWhenUsed="1"/>
   </w:latentStyles>
   <w:style w:type="paragraph" w:default="1" w:styleId="Normal">
     <w:name w:val="Normal"/>

--- a/UWPSamples/IntroGraphics/SimpleLightingUWP12/Readme.docx
+++ b/UWPSamples/IntroGraphics/SimpleLightingUWP12/Readme.docx
@@ -1,6 +1,6 @@
 
 <file path=word/document.xml><?xml version="1.0" encoding="utf-8"?>
-<w:document xmlns:wpc="http://schemas.microsoft.com/office/word/2010/wordprocessingCanvas" xmlns:mc="http://schemas.openxmlformats.org/markup-compatibility/2006" xmlns:o="urn:schemas-microsoft-com:office:office" xmlns:r="http://schemas.openxmlformats.org/officeDocument/2006/relationships" xmlns:m="http://schemas.openxmlformats.org/officeDocument/2006/math" xmlns:v="urn:schemas-microsoft-com:vml" xmlns:wp14="http://schemas.microsoft.com/office/word/2010/wordprocessingDrawing" xmlns:wp="http://schemas.openxmlformats.org/drawingml/2006/wordprocessingDrawing" xmlns:w10="urn:schemas-microsoft-com:office:word" xmlns:w="http://schemas.openxmlformats.org/wordprocessingml/2006/main" xmlns:w14="http://schemas.microsoft.com/office/word/2010/wordml" xmlns:w15="http://schemas.microsoft.com/office/word/2012/wordml" xmlns:wpg="http://schemas.microsoft.com/office/word/2010/wordprocessingGroup" xmlns:wpi="http://schemas.microsoft.com/office/word/2010/wordprocessingInk" xmlns:wne="http://schemas.microsoft.com/office/word/2006/wordml" xmlns:wps="http://schemas.microsoft.com/office/word/2010/wordprocessingShape" mc:Ignorable="w14 w15 wp14">
+<w:document xmlns:wpc="http://schemas.microsoft.com/office/word/2010/wordprocessingCanvas" xmlns:cx="http://schemas.microsoft.com/office/drawing/2014/chartex" xmlns:cx1="http://schemas.microsoft.com/office/drawing/2015/9/8/chartex" xmlns:cx2="http://schemas.microsoft.com/office/drawing/2015/10/21/chartex" xmlns:cx3="http://schemas.microsoft.com/office/drawing/2016/5/9/chartex" xmlns:cx4="http://schemas.microsoft.com/office/drawing/2016/5/10/chartex" xmlns:cx5="http://schemas.microsoft.com/office/drawing/2016/5/11/chartex" xmlns:cx6="http://schemas.microsoft.com/office/drawing/2016/5/12/chartex" xmlns:cx7="http://schemas.microsoft.com/office/drawing/2016/5/13/chartex" xmlns:cx8="http://schemas.microsoft.com/office/drawing/2016/5/14/chartex" xmlns:mc="http://schemas.openxmlformats.org/markup-compatibility/2006" xmlns:aink="http://schemas.microsoft.com/office/drawing/2016/ink" xmlns:am3d="http://schemas.microsoft.com/office/drawing/2017/model3d" xmlns:o="urn:schemas-microsoft-com:office:office" xmlns:r="http://schemas.openxmlformats.org/officeDocument/2006/relationships" xmlns:m="http://schemas.openxmlformats.org/officeDocument/2006/math" xmlns:v="urn:schemas-microsoft-com:vml" xmlns:wp14="http://schemas.microsoft.com/office/word/2010/wordprocessingDrawing" xmlns:wp="http://schemas.openxmlformats.org/drawingml/2006/wordprocessingDrawing" xmlns:w10="urn:schemas-microsoft-com:office:word" xmlns:w="http://schemas.openxmlformats.org/wordprocessingml/2006/main" xmlns:w14="http://schemas.microsoft.com/office/word/2010/wordml" xmlns:w15="http://schemas.microsoft.com/office/word/2012/wordml" xmlns:w16cid="http://schemas.microsoft.com/office/word/2016/wordml/cid" xmlns:w16se="http://schemas.microsoft.com/office/word/2015/wordml/symex" xmlns:wpg="http://schemas.microsoft.com/office/word/2010/wordprocessingGroup" xmlns:wpi="http://schemas.microsoft.com/office/word/2010/wordprocessingInk" xmlns:wne="http://schemas.microsoft.com/office/word/2006/wordml" xmlns:wps="http://schemas.microsoft.com/office/word/2010/wordprocessingShape" mc:Ignorable="w14 w15 w16se w16cid wp14">
   <w:body>
     <w:p>
       <w:pPr>
@@ -13,7 +13,7 @@
         <mc:AlternateContent>
           <mc:Choice Requires="wpg">
             <w:drawing>
-              <wp:anchor distT="0" distB="0" distL="114300" distR="114300" simplePos="0" relativeHeight="251663360" behindDoc="0" locked="0" layoutInCell="1" allowOverlap="1">
+              <wp:anchor distT="0" distB="0" distL="114300" distR="114300" simplePos="0" relativeHeight="251663360" behindDoc="0" locked="0" layoutInCell="1" allowOverlap="1" wp14:anchorId="09BE61A4" wp14:editId="67B49177">
                 <wp:simplePos x="0" y="0"/>
                 <wp:positionH relativeFrom="column">
                   <wp:posOffset>-914400</wp:posOffset>
@@ -117,7 +117,7 @@
               </wp:anchor>
             </w:drawing>
           </mc:Choice>
-          <mc:Fallback xmlns:w16se="http://schemas.microsoft.com/office/word/2015/wordml/symex" xmlns:w16cid="http://schemas.microsoft.com/office/word/2016/wordml/cid" xmlns:am3d="http://schemas.microsoft.com/office/drawing/2017/model3d" xmlns:aink="http://schemas.microsoft.com/office/drawing/2016/ink" xmlns:cx8="http://schemas.microsoft.com/office/drawing/2016/5/14/chartex" xmlns:cx7="http://schemas.microsoft.com/office/drawing/2016/5/13/chartex" xmlns:cx6="http://schemas.microsoft.com/office/drawing/2016/5/12/chartex" xmlns:cx5="http://schemas.microsoft.com/office/drawing/2016/5/11/chartex" xmlns:cx4="http://schemas.microsoft.com/office/drawing/2016/5/10/chartex" xmlns:cx3="http://schemas.microsoft.com/office/drawing/2016/5/9/chartex" xmlns:cx2="http://schemas.microsoft.com/office/drawing/2015/10/21/chartex" xmlns:cx1="http://schemas.microsoft.com/office/drawing/2015/9/8/chartex" xmlns:cx="http://schemas.microsoft.com/office/drawing/2014/chartex">
+          <mc:Fallback>
             <w:pict>
               <v:group w14:anchorId="1A3DA80B" id="Group 8" o:spid="_x0000_s1026" style="position:absolute;margin-left:-1in;margin-top:-45pt;width:611.3pt;height:54pt;z-index:251663360" coordsize="77632,6858" o:gfxdata="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">
                 <v:rect id="Rectangle 90" o:spid="_x0000_s1027" style="position:absolute;width:77632;height:6858;visibility:visible;mso-wrap-style:square;v-text-anchor:middle" o:gfxdata="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" fillcolor="#404040 [2429]" stroked="f" strokeweight="1pt"/>
@@ -169,110 +169,91 @@
     </w:p>
     <w:p>
       <w:pPr>
-        <w:rPr>
+        <w:pStyle w:val="Heading1"/>
+        <w:spacing w:before="0"/>
+        <w:rPr>
+          <w:rFonts w:eastAsiaTheme="minorHAnsi" w:cs="Times New Roman"/>
           <w:i/>
-        </w:rPr>
-      </w:pPr>
-      <w:r>
-        <w:rPr>
+          <w:color w:val="auto"/>
+          <w:sz w:val="20"/>
+          <w:szCs w:val="22"/>
+        </w:rPr>
+      </w:pPr>
+      <w:r>
+        <w:rPr>
+          <w:rFonts w:eastAsiaTheme="minorHAnsi" w:cs="Times New Roman"/>
           <w:i/>
-        </w:rPr>
-        <w:t xml:space="preserve">This sample is compatible with the </w:t>
-      </w:r>
+          <w:color w:val="auto"/>
+          <w:sz w:val="20"/>
+          <w:szCs w:val="22"/>
+        </w:rPr>
+        <w:t>This sample is compatible with the Windows 10 April 2018 Update SDK (17134)</w:t>
+      </w:r>
+    </w:p>
+    <w:p>
       <w:bookmarkStart w:id="0" w:name="_GoBack"/>
-      <w:r>
-        <w:rPr>
-          <w:i/>
-        </w:rPr>
-        <w:t xml:space="preserve">Windows 10 </w:t>
-      </w:r>
-      <w:r>
-        <w:rPr>
-          <w:i/>
-        </w:rPr>
-        <w:t xml:space="preserve">Fall </w:t>
-      </w:r>
-      <w:r>
-        <w:rPr>
-          <w:i/>
-        </w:rPr>
-        <w:t>Creators Update SDK (</w:t>
-      </w:r>
-      <w:r>
-        <w:rPr>
-          <w:i/>
-        </w:rPr>
-        <w:t>16299</w:t>
-      </w:r>
-      <w:r>
-        <w:rPr>
-          <w:i/>
-        </w:rPr>
-        <w:t>)</w:t>
-      </w:r>
       <w:bookmarkEnd w:id="0"/>
+    </w:p>
+    <w:p>
+      <w:pPr>
+        <w:pStyle w:val="Heading1"/>
+        <w:spacing w:before="0"/>
+      </w:pPr>
+      <w:r>
+        <w:t>Description</w:t>
+      </w:r>
+    </w:p>
+    <w:p>
+      <w:pPr>
+        <w:rPr>
+          <w:rFonts w:cs="Segoe UI"/>
+        </w:rPr>
+      </w:pPr>
+      <w:r>
+        <w:rPr>
+          <w:rFonts w:cs="Segoe UI"/>
+        </w:rPr>
+        <w:t xml:space="preserve">This sample demonstrates how to create a static Direct3D </w:t>
+      </w:r>
+      <w:r>
+        <w:rPr>
+          <w:rFonts w:cs="Segoe UI"/>
+        </w:rPr>
+        <w:t>12</w:t>
+      </w:r>
+      <w:r>
+        <w:rPr>
+          <w:rFonts w:cs="Segoe UI"/>
+        </w:rPr>
+        <w:t xml:space="preserve"> vertex, index, and constant buffer to draw indexed geometry lit by using static and dynamic Lambertian lighting.</w:t>
+      </w:r>
+    </w:p>
+    <w:p>
+      <w:pPr>
+        <w:rPr>
+          <w:rFonts w:cs="Segoe UI"/>
+        </w:rPr>
+      </w:pPr>
+    </w:p>
+    <w:p>
+      <w:r>
+        <w:t xml:space="preserve">The sample renders a large cube that is lit by two lights, one white and one red, also represented as cubes. The white light is stationary while the red light </w:t>
+      </w:r>
+      <w:r>
+        <w:t>orbits</w:t>
+      </w:r>
+      <w:r>
+        <w:t xml:space="preserve"> around the central cube. The central cube also rotates. The motion allows you to observe the effects of the colored lights from different angles.</w:t>
+      </w:r>
     </w:p>
     <w:p/>
     <w:p>
-      <w:pPr>
-        <w:pStyle w:val="Heading1"/>
-        <w:spacing w:before="0"/>
-      </w:pPr>
-      <w:r>
-        <w:t>Description</w:t>
-      </w:r>
-    </w:p>
-    <w:p>
-      <w:pPr>
-        <w:rPr>
-          <w:rFonts w:cs="Segoe UI"/>
-        </w:rPr>
-      </w:pPr>
-      <w:r>
-        <w:rPr>
-          <w:rFonts w:cs="Segoe UI"/>
-        </w:rPr>
-        <w:t xml:space="preserve">This sample demonstrates how to create a static Direct3D </w:t>
-      </w:r>
-      <w:r>
-        <w:rPr>
-          <w:rFonts w:cs="Segoe UI"/>
-        </w:rPr>
-        <w:t>12</w:t>
-      </w:r>
-      <w:r>
-        <w:rPr>
-          <w:rFonts w:cs="Segoe UI"/>
-        </w:rPr>
-        <w:t xml:space="preserve"> vertex, index, and constant buffer to draw indexed geometry lit by using static and dynamic Lambertian lighting.</w:t>
-      </w:r>
-    </w:p>
-    <w:p>
-      <w:pPr>
-        <w:rPr>
-          <w:rFonts w:cs="Segoe UI"/>
-        </w:rPr>
-      </w:pPr>
-    </w:p>
-    <w:p>
-      <w:r>
-        <w:t xml:space="preserve">The sample renders a large cube that is lit by two lights, one white and one red, also represented as cubes. The white light is stationary while the red light </w:t>
-      </w:r>
-      <w:r>
-        <w:t>orbits</w:t>
-      </w:r>
-      <w:r>
-        <w:t xml:space="preserve"> around the central cube. The central cube also rotates. The motion allows you to observe the effects of the colored lights from different angles.</w:t>
-      </w:r>
-    </w:p>
-    <w:p/>
-    <w:p>
       <w:r>
         <w:rPr>
           <w:noProof/>
         </w:rPr>
         <w:drawing>
-          <wp:inline distT="0" distB="0" distL="0" distR="0" wp14:anchorId="55BEF6CB" wp14:editId="1A0EA204">
+          <wp:inline distT="0" distB="0" distL="0" distR="0" wp14:anchorId="153D679D" wp14:editId="6FBC9C4B">
             <wp:extent cx="5943600" cy="3343275"/>
             <wp:effectExtent l="0" t="0" r="0" b="9525"/>
             <wp:docPr id="2" name="Picture 2"/>
@@ -1115,7 +1096,7 @@
 </file>
 
 <file path=word/endnotes.xml><?xml version="1.0" encoding="utf-8"?>
-<w:endnotes xmlns:wpc="http://schemas.microsoft.com/office/word/2010/wordprocessingCanvas" xmlns:mc="http://schemas.openxmlformats.org/markup-compatibility/2006" xmlns:o="urn:schemas-microsoft-com:office:office" xmlns:r="http://schemas.openxmlformats.org/officeDocument/2006/relationships" xmlns:m="http://schemas.openxmlformats.org/officeDocument/2006/math" xmlns:v="urn:schemas-microsoft-com:vml" xmlns:wp14="http://schemas.microsoft.com/office/word/2010/wordprocessingDrawing" xmlns:wp="http://schemas.openxmlformats.org/drawingml/2006/wordprocessingDrawing" xmlns:w10="urn:schemas-microsoft-com:office:word" xmlns:w="http://schemas.openxmlformats.org/wordprocessingml/2006/main" xmlns:w14="http://schemas.microsoft.com/office/word/2010/wordml" xmlns:w15="http://schemas.microsoft.com/office/word/2012/wordml" xmlns:wpg="http://schemas.microsoft.com/office/word/2010/wordprocessingGroup" xmlns:wpi="http://schemas.microsoft.com/office/word/2010/wordprocessingInk" xmlns:wne="http://schemas.microsoft.com/office/word/2006/wordml" xmlns:wps="http://schemas.microsoft.com/office/word/2010/wordprocessingShape" mc:Ignorable="w14 w15 wp14">
+<w:endnotes xmlns:wpc="http://schemas.microsoft.com/office/word/2010/wordprocessingCanvas" xmlns:cx="http://schemas.microsoft.com/office/drawing/2014/chartex" xmlns:cx1="http://schemas.microsoft.com/office/drawing/2015/9/8/chartex" xmlns:cx2="http://schemas.microsoft.com/office/drawing/2015/10/21/chartex" xmlns:cx3="http://schemas.microsoft.com/office/drawing/2016/5/9/chartex" xmlns:cx4="http://schemas.microsoft.com/office/drawing/2016/5/10/chartex" xmlns:cx5="http://schemas.microsoft.com/office/drawing/2016/5/11/chartex" xmlns:cx6="http://schemas.microsoft.com/office/drawing/2016/5/12/chartex" xmlns:cx7="http://schemas.microsoft.com/office/drawing/2016/5/13/chartex" xmlns:cx8="http://schemas.microsoft.com/office/drawing/2016/5/14/chartex" xmlns:mc="http://schemas.openxmlformats.org/markup-compatibility/2006" xmlns:aink="http://schemas.microsoft.com/office/drawing/2016/ink" xmlns:am3d="http://schemas.microsoft.com/office/drawing/2017/model3d" xmlns:o="urn:schemas-microsoft-com:office:office" xmlns:r="http://schemas.openxmlformats.org/officeDocument/2006/relationships" xmlns:m="http://schemas.openxmlformats.org/officeDocument/2006/math" xmlns:v="urn:schemas-microsoft-com:vml" xmlns:wp14="http://schemas.microsoft.com/office/word/2010/wordprocessingDrawing" xmlns:wp="http://schemas.openxmlformats.org/drawingml/2006/wordprocessingDrawing" xmlns:w10="urn:schemas-microsoft-com:office:word" xmlns:w="http://schemas.openxmlformats.org/wordprocessingml/2006/main" xmlns:w14="http://schemas.microsoft.com/office/word/2010/wordml" xmlns:w15="http://schemas.microsoft.com/office/word/2012/wordml" xmlns:w16cid="http://schemas.microsoft.com/office/word/2016/wordml/cid" xmlns:w16se="http://schemas.microsoft.com/office/word/2015/wordml/symex" xmlns:wpg="http://schemas.microsoft.com/office/word/2010/wordprocessingGroup" xmlns:wpi="http://schemas.microsoft.com/office/word/2010/wordprocessingInk" xmlns:wne="http://schemas.microsoft.com/office/word/2006/wordml" xmlns:wps="http://schemas.microsoft.com/office/word/2010/wordprocessingShape" mc:Ignorable="w14 w15 w16se w16cid wp14">
   <w:endnote w:type="separator" w:id="-1">
     <w:p>
       <w:r>
@@ -1134,7 +1115,7 @@
 </file>
 
 <file path=word/footer1.xml><?xml version="1.0" encoding="utf-8"?>
-<w:ftr xmlns:wpc="http://schemas.microsoft.com/office/word/2010/wordprocessingCanvas" xmlns:mc="http://schemas.openxmlformats.org/markup-compatibility/2006" xmlns:o="urn:schemas-microsoft-com:office:office" xmlns:r="http://schemas.openxmlformats.org/officeDocument/2006/relationships" xmlns:m="http://schemas.openxmlformats.org/officeDocument/2006/math" xmlns:v="urn:schemas-microsoft-com:vml" xmlns:wp14="http://schemas.microsoft.com/office/word/2010/wordprocessingDrawing" xmlns:wp="http://schemas.openxmlformats.org/drawingml/2006/wordprocessingDrawing" xmlns:w10="urn:schemas-microsoft-com:office:word" xmlns:w="http://schemas.openxmlformats.org/wordprocessingml/2006/main" xmlns:w14="http://schemas.microsoft.com/office/word/2010/wordml" xmlns:w15="http://schemas.microsoft.com/office/word/2012/wordml" xmlns:wpg="http://schemas.microsoft.com/office/word/2010/wordprocessingGroup" xmlns:wpi="http://schemas.microsoft.com/office/word/2010/wordprocessingInk" xmlns:wne="http://schemas.microsoft.com/office/word/2006/wordml" xmlns:wps="http://schemas.microsoft.com/office/word/2010/wordprocessingShape" mc:Ignorable="w14 w15 wp14">
+<w:ftr xmlns:wpc="http://schemas.microsoft.com/office/word/2010/wordprocessingCanvas" xmlns:cx="http://schemas.microsoft.com/office/drawing/2014/chartex" xmlns:cx1="http://schemas.microsoft.com/office/drawing/2015/9/8/chartex" xmlns:cx2="http://schemas.microsoft.com/office/drawing/2015/10/21/chartex" xmlns:cx3="http://schemas.microsoft.com/office/drawing/2016/5/9/chartex" xmlns:cx4="http://schemas.microsoft.com/office/drawing/2016/5/10/chartex" xmlns:cx5="http://schemas.microsoft.com/office/drawing/2016/5/11/chartex" xmlns:cx6="http://schemas.microsoft.com/office/drawing/2016/5/12/chartex" xmlns:cx7="http://schemas.microsoft.com/office/drawing/2016/5/13/chartex" xmlns:cx8="http://schemas.microsoft.com/office/drawing/2016/5/14/chartex" xmlns:mc="http://schemas.openxmlformats.org/markup-compatibility/2006" xmlns:aink="http://schemas.microsoft.com/office/drawing/2016/ink" xmlns:am3d="http://schemas.microsoft.com/office/drawing/2017/model3d" xmlns:o="urn:schemas-microsoft-com:office:office" xmlns:r="http://schemas.openxmlformats.org/officeDocument/2006/relationships" xmlns:m="http://schemas.openxmlformats.org/officeDocument/2006/math" xmlns:v="urn:schemas-microsoft-com:vml" xmlns:wp14="http://schemas.microsoft.com/office/word/2010/wordprocessingDrawing" xmlns:wp="http://schemas.openxmlformats.org/drawingml/2006/wordprocessingDrawing" xmlns:w10="urn:schemas-microsoft-com:office:word" xmlns:w="http://schemas.openxmlformats.org/wordprocessingml/2006/main" xmlns:w14="http://schemas.microsoft.com/office/word/2010/wordml" xmlns:w15="http://schemas.microsoft.com/office/word/2012/wordml" xmlns:w16cid="http://schemas.microsoft.com/office/word/2016/wordml/cid" xmlns:w16se="http://schemas.microsoft.com/office/word/2015/wordml/symex" xmlns:wpg="http://schemas.microsoft.com/office/word/2010/wordprocessingGroup" xmlns:wpi="http://schemas.microsoft.com/office/word/2010/wordprocessingInk" xmlns:wne="http://schemas.microsoft.com/office/word/2006/wordml" xmlns:wps="http://schemas.microsoft.com/office/word/2010/wordprocessingShape" mc:Ignorable="w14 w15 w16se w16cid wp14">
   <w:p>
     <w:pPr>
       <w:pStyle w:val="Footer"/>
@@ -1144,7 +1125,7 @@
 </file>
 
 <file path=word/footer2.xml><?xml version="1.0" encoding="utf-8"?>
-<w:ftr xmlns:wpc="http://schemas.microsoft.com/office/word/2010/wordprocessingCanvas" xmlns:mc="http://schemas.openxmlformats.org/markup-compatibility/2006" xmlns:o="urn:schemas-microsoft-com:office:office" xmlns:r="http://schemas.openxmlformats.org/officeDocument/2006/relationships" xmlns:m="http://schemas.openxmlformats.org/officeDocument/2006/math" xmlns:v="urn:schemas-microsoft-com:vml" xmlns:wp14="http://schemas.microsoft.com/office/word/2010/wordprocessingDrawing" xmlns:wp="http://schemas.openxmlformats.org/drawingml/2006/wordprocessingDrawing" xmlns:w10="urn:schemas-microsoft-com:office:word" xmlns:w="http://schemas.openxmlformats.org/wordprocessingml/2006/main" xmlns:w14="http://schemas.microsoft.com/office/word/2010/wordml" xmlns:w15="http://schemas.microsoft.com/office/word/2012/wordml" xmlns:wpg="http://schemas.microsoft.com/office/word/2010/wordprocessingGroup" xmlns:wpi="http://schemas.microsoft.com/office/word/2010/wordprocessingInk" xmlns:wne="http://schemas.microsoft.com/office/word/2006/wordml" xmlns:wps="http://schemas.microsoft.com/office/word/2010/wordprocessingShape" mc:Ignorable="w14 w15 wp14">
+<w:ftr xmlns:wpc="http://schemas.microsoft.com/office/word/2010/wordprocessingCanvas" xmlns:cx="http://schemas.microsoft.com/office/drawing/2014/chartex" xmlns:cx1="http://schemas.microsoft.com/office/drawing/2015/9/8/chartex" xmlns:cx2="http://schemas.microsoft.com/office/drawing/2015/10/21/chartex" xmlns:cx3="http://schemas.microsoft.com/office/drawing/2016/5/9/chartex" xmlns:cx4="http://schemas.microsoft.com/office/drawing/2016/5/10/chartex" xmlns:cx5="http://schemas.microsoft.com/office/drawing/2016/5/11/chartex" xmlns:cx6="http://schemas.microsoft.com/office/drawing/2016/5/12/chartex" xmlns:cx7="http://schemas.microsoft.com/office/drawing/2016/5/13/chartex" xmlns:cx8="http://schemas.microsoft.com/office/drawing/2016/5/14/chartex" xmlns:mc="http://schemas.openxmlformats.org/markup-compatibility/2006" xmlns:aink="http://schemas.microsoft.com/office/drawing/2016/ink" xmlns:am3d="http://schemas.microsoft.com/office/drawing/2017/model3d" xmlns:o="urn:schemas-microsoft-com:office:office" xmlns:r="http://schemas.openxmlformats.org/officeDocument/2006/relationships" xmlns:m="http://schemas.openxmlformats.org/officeDocument/2006/math" xmlns:v="urn:schemas-microsoft-com:vml" xmlns:wp14="http://schemas.microsoft.com/office/word/2010/wordprocessingDrawing" xmlns:wp="http://schemas.openxmlformats.org/drawingml/2006/wordprocessingDrawing" xmlns:w10="urn:schemas-microsoft-com:office:word" xmlns:w="http://schemas.openxmlformats.org/wordprocessingml/2006/main" xmlns:w14="http://schemas.microsoft.com/office/word/2010/wordml" xmlns:w15="http://schemas.microsoft.com/office/word/2012/wordml" xmlns:w16cid="http://schemas.microsoft.com/office/word/2016/wordml/cid" xmlns:w16se="http://schemas.microsoft.com/office/word/2015/wordml/symex" xmlns:wpg="http://schemas.microsoft.com/office/word/2010/wordprocessingGroup" xmlns:wpi="http://schemas.microsoft.com/office/word/2010/wordprocessingInk" xmlns:wne="http://schemas.microsoft.com/office/word/2006/wordml" xmlns:wps="http://schemas.microsoft.com/office/word/2010/wordprocessingShape" mc:Ignorable="w14 w15 w16se w16cid wp14">
   <w:tbl>
     <w:tblPr>
       <w:tblW w:w="5000" w:type="pct"/>
@@ -1188,7 +1169,7 @@
               <w:szCs w:val="16"/>
             </w:rPr>
             <w:drawing>
-              <wp:anchor distT="0" distB="0" distL="114300" distR="114300" simplePos="0" relativeHeight="251660288" behindDoc="0" locked="0" layoutInCell="1" allowOverlap="1">
+              <wp:anchor distT="0" distB="0" distL="114300" distR="114300" simplePos="0" relativeHeight="251660288" behindDoc="0" locked="0" layoutInCell="1" allowOverlap="1" wp14:anchorId="0543A827" wp14:editId="0F968E8D">
                 <wp:simplePos x="0" y="0"/>
                 <wp:positionH relativeFrom="column">
                   <wp:posOffset>-34925</wp:posOffset>
@@ -1298,7 +1279,7 @@
               <w:sz w:val="16"/>
               <w:szCs w:val="16"/>
             </w:rPr>
-            <w:t>2017</w:t>
+            <w:t>2018</w:t>
           </w:r>
           <w:r>
             <w:rPr>
@@ -1448,7 +1429,7 @@
 </file>
 
 <file path=word/footer3.xml><?xml version="1.0" encoding="utf-8"?>
-<w:ftr xmlns:wpc="http://schemas.microsoft.com/office/word/2010/wordprocessingCanvas" xmlns:mc="http://schemas.openxmlformats.org/markup-compatibility/2006" xmlns:o="urn:schemas-microsoft-com:office:office" xmlns:r="http://schemas.openxmlformats.org/officeDocument/2006/relationships" xmlns:m="http://schemas.openxmlformats.org/officeDocument/2006/math" xmlns:v="urn:schemas-microsoft-com:vml" xmlns:wp14="http://schemas.microsoft.com/office/word/2010/wordprocessingDrawing" xmlns:wp="http://schemas.openxmlformats.org/drawingml/2006/wordprocessingDrawing" xmlns:w10="urn:schemas-microsoft-com:office:word" xmlns:w="http://schemas.openxmlformats.org/wordprocessingml/2006/main" xmlns:w14="http://schemas.microsoft.com/office/word/2010/wordml" xmlns:w15="http://schemas.microsoft.com/office/word/2012/wordml" xmlns:wpg="http://schemas.microsoft.com/office/word/2010/wordprocessingGroup" xmlns:wpi="http://schemas.microsoft.com/office/word/2010/wordprocessingInk" xmlns:wne="http://schemas.microsoft.com/office/word/2006/wordml" xmlns:wps="http://schemas.microsoft.com/office/word/2010/wordprocessingShape" mc:Ignorable="w14 w15 wp14">
+<w:ftr xmlns:wpc="http://schemas.microsoft.com/office/word/2010/wordprocessingCanvas" xmlns:cx="http://schemas.microsoft.com/office/drawing/2014/chartex" xmlns:cx1="http://schemas.microsoft.com/office/drawing/2015/9/8/chartex" xmlns:cx2="http://schemas.microsoft.com/office/drawing/2015/10/21/chartex" xmlns:cx3="http://schemas.microsoft.com/office/drawing/2016/5/9/chartex" xmlns:cx4="http://schemas.microsoft.com/office/drawing/2016/5/10/chartex" xmlns:cx5="http://schemas.microsoft.com/office/drawing/2016/5/11/chartex" xmlns:cx6="http://schemas.microsoft.com/office/drawing/2016/5/12/chartex" xmlns:cx7="http://schemas.microsoft.com/office/drawing/2016/5/13/chartex" xmlns:cx8="http://schemas.microsoft.com/office/drawing/2016/5/14/chartex" xmlns:mc="http://schemas.openxmlformats.org/markup-compatibility/2006" xmlns:aink="http://schemas.microsoft.com/office/drawing/2016/ink" xmlns:am3d="http://schemas.microsoft.com/office/drawing/2017/model3d" xmlns:o="urn:schemas-microsoft-com:office:office" xmlns:r="http://schemas.openxmlformats.org/officeDocument/2006/relationships" xmlns:m="http://schemas.openxmlformats.org/officeDocument/2006/math" xmlns:v="urn:schemas-microsoft-com:vml" xmlns:wp14="http://schemas.microsoft.com/office/word/2010/wordprocessingDrawing" xmlns:wp="http://schemas.openxmlformats.org/drawingml/2006/wordprocessingDrawing" xmlns:w10="urn:schemas-microsoft-com:office:word" xmlns:w="http://schemas.openxmlformats.org/wordprocessingml/2006/main" xmlns:w14="http://schemas.microsoft.com/office/word/2010/wordml" xmlns:w15="http://schemas.microsoft.com/office/word/2012/wordml" xmlns:w16cid="http://schemas.microsoft.com/office/word/2016/wordml/cid" xmlns:w16se="http://schemas.microsoft.com/office/word/2015/wordml/symex" xmlns:wpg="http://schemas.microsoft.com/office/word/2010/wordprocessingGroup" xmlns:wpi="http://schemas.microsoft.com/office/word/2010/wordprocessingInk" xmlns:wne="http://schemas.microsoft.com/office/word/2006/wordml" xmlns:wps="http://schemas.microsoft.com/office/word/2010/wordprocessingShape" mc:Ignorable="w14 w15 w16se w16cid wp14">
   <w:tbl>
     <w:tblPr>
       <w:tblW w:w="5000" w:type="pct"/>
@@ -1527,7 +1508,7 @@
               <w:sz w:val="16"/>
               <w:szCs w:val="16"/>
             </w:rPr>
-            <w:t>2017</w:t>
+            <w:t>2018</w:t>
           </w:r>
           <w:r>
             <w:rPr>
@@ -1554,7 +1535,7 @@
               <w:szCs w:val="20"/>
             </w:rPr>
             <w:drawing>
-              <wp:anchor distT="0" distB="0" distL="114300" distR="114300" simplePos="0" relativeHeight="251659264" behindDoc="0" locked="0" layoutInCell="1" allowOverlap="0" wp14:anchorId="75009F5E" wp14:editId="33EECAD1">
+              <wp:anchor distT="0" distB="0" distL="114300" distR="114300" simplePos="0" relativeHeight="251659264" behindDoc="0" locked="0" layoutInCell="1" allowOverlap="0" wp14:anchorId="5430B809" wp14:editId="6C110650">
                 <wp:simplePos x="0" y="0"/>
                 <wp:positionH relativeFrom="margin">
                   <wp:posOffset>-73025</wp:posOffset>
@@ -1724,7 +1705,7 @@
 </file>
 
 <file path=word/footnotes.xml><?xml version="1.0" encoding="utf-8"?>
-<w:footnotes xmlns:wpc="http://schemas.microsoft.com/office/word/2010/wordprocessingCanvas" xmlns:mc="http://schemas.openxmlformats.org/markup-compatibility/2006" xmlns:o="urn:schemas-microsoft-com:office:office" xmlns:r="http://schemas.openxmlformats.org/officeDocument/2006/relationships" xmlns:m="http://schemas.openxmlformats.org/officeDocument/2006/math" xmlns:v="urn:schemas-microsoft-com:vml" xmlns:wp14="http://schemas.microsoft.com/office/word/2010/wordprocessingDrawing" xmlns:wp="http://schemas.openxmlformats.org/drawingml/2006/wordprocessingDrawing" xmlns:w10="urn:schemas-microsoft-com:office:word" xmlns:w="http://schemas.openxmlformats.org/wordprocessingml/2006/main" xmlns:w14="http://schemas.microsoft.com/office/word/2010/wordml" xmlns:w15="http://schemas.microsoft.com/office/word/2012/wordml" xmlns:wpg="http://schemas.microsoft.com/office/word/2010/wordprocessingGroup" xmlns:wpi="http://schemas.microsoft.com/office/word/2010/wordprocessingInk" xmlns:wne="http://schemas.microsoft.com/office/word/2006/wordml" xmlns:wps="http://schemas.microsoft.com/office/word/2010/wordprocessingShape" mc:Ignorable="w14 w15 wp14">
+<w:footnotes xmlns:wpc="http://schemas.microsoft.com/office/word/2010/wordprocessingCanvas" xmlns:cx="http://schemas.microsoft.com/office/drawing/2014/chartex" xmlns:cx1="http://schemas.microsoft.com/office/drawing/2015/9/8/chartex" xmlns:cx2="http://schemas.microsoft.com/office/drawing/2015/10/21/chartex" xmlns:cx3="http://schemas.microsoft.com/office/drawing/2016/5/9/chartex" xmlns:cx4="http://schemas.microsoft.com/office/drawing/2016/5/10/chartex" xmlns:cx5="http://schemas.microsoft.com/office/drawing/2016/5/11/chartex" xmlns:cx6="http://schemas.microsoft.com/office/drawing/2016/5/12/chartex" xmlns:cx7="http://schemas.microsoft.com/office/drawing/2016/5/13/chartex" xmlns:cx8="http://schemas.microsoft.com/office/drawing/2016/5/14/chartex" xmlns:mc="http://schemas.openxmlformats.org/markup-compatibility/2006" xmlns:aink="http://schemas.microsoft.com/office/drawing/2016/ink" xmlns:am3d="http://schemas.microsoft.com/office/drawing/2017/model3d" xmlns:o="urn:schemas-microsoft-com:office:office" xmlns:r="http://schemas.openxmlformats.org/officeDocument/2006/relationships" xmlns:m="http://schemas.openxmlformats.org/officeDocument/2006/math" xmlns:v="urn:schemas-microsoft-com:vml" xmlns:wp14="http://schemas.microsoft.com/office/word/2010/wordprocessingDrawing" xmlns:wp="http://schemas.openxmlformats.org/drawingml/2006/wordprocessingDrawing" xmlns:w10="urn:schemas-microsoft-com:office:word" xmlns:w="http://schemas.openxmlformats.org/wordprocessingml/2006/main" xmlns:w14="http://schemas.microsoft.com/office/word/2010/wordml" xmlns:w15="http://schemas.microsoft.com/office/word/2012/wordml" xmlns:w16cid="http://schemas.microsoft.com/office/word/2016/wordml/cid" xmlns:w16se="http://schemas.microsoft.com/office/word/2015/wordml/symex" xmlns:wpg="http://schemas.microsoft.com/office/word/2010/wordprocessingGroup" xmlns:wpi="http://schemas.microsoft.com/office/word/2010/wordprocessingInk" xmlns:wne="http://schemas.microsoft.com/office/word/2006/wordml" xmlns:wps="http://schemas.microsoft.com/office/word/2010/wordprocessingShape" mc:Ignorable="w14 w15 w16se w16cid wp14">
   <w:footnote w:type="separator" w:id="-1">
     <w:p>
       <w:r>
@@ -1743,7 +1724,7 @@
 </file>
 
 <file path=word/header1.xml><?xml version="1.0" encoding="utf-8"?>
-<w:hdr xmlns:wpc="http://schemas.microsoft.com/office/word/2010/wordprocessingCanvas" xmlns:mc="http://schemas.openxmlformats.org/markup-compatibility/2006" xmlns:o="urn:schemas-microsoft-com:office:office" xmlns:r="http://schemas.openxmlformats.org/officeDocument/2006/relationships" xmlns:m="http://schemas.openxmlformats.org/officeDocument/2006/math" xmlns:v="urn:schemas-microsoft-com:vml" xmlns:wp14="http://schemas.microsoft.com/office/word/2010/wordprocessingDrawing" xmlns:wp="http://schemas.openxmlformats.org/drawingml/2006/wordprocessingDrawing" xmlns:w10="urn:schemas-microsoft-com:office:word" xmlns:w="http://schemas.openxmlformats.org/wordprocessingml/2006/main" xmlns:w14="http://schemas.microsoft.com/office/word/2010/wordml" xmlns:w15="http://schemas.microsoft.com/office/word/2012/wordml" xmlns:wpg="http://schemas.microsoft.com/office/word/2010/wordprocessingGroup" xmlns:wpi="http://schemas.microsoft.com/office/word/2010/wordprocessingInk" xmlns:wne="http://schemas.microsoft.com/office/word/2006/wordml" xmlns:wps="http://schemas.microsoft.com/office/word/2010/wordprocessingShape" mc:Ignorable="w14 w15 wp14">
+<w:hdr xmlns:wpc="http://schemas.microsoft.com/office/word/2010/wordprocessingCanvas" xmlns:cx="http://schemas.microsoft.com/office/drawing/2014/chartex" xmlns:cx1="http://schemas.microsoft.com/office/drawing/2015/9/8/chartex" xmlns:cx2="http://schemas.microsoft.com/office/drawing/2015/10/21/chartex" xmlns:cx3="http://schemas.microsoft.com/office/drawing/2016/5/9/chartex" xmlns:cx4="http://schemas.microsoft.com/office/drawing/2016/5/10/chartex" xmlns:cx5="http://schemas.microsoft.com/office/drawing/2016/5/11/chartex" xmlns:cx6="http://schemas.microsoft.com/office/drawing/2016/5/12/chartex" xmlns:cx7="http://schemas.microsoft.com/office/drawing/2016/5/13/chartex" xmlns:cx8="http://schemas.microsoft.com/office/drawing/2016/5/14/chartex" xmlns:mc="http://schemas.openxmlformats.org/markup-compatibility/2006" xmlns:aink="http://schemas.microsoft.com/office/drawing/2016/ink" xmlns:am3d="http://schemas.microsoft.com/office/drawing/2017/model3d" xmlns:o="urn:schemas-microsoft-com:office:office" xmlns:r="http://schemas.openxmlformats.org/officeDocument/2006/relationships" xmlns:m="http://schemas.openxmlformats.org/officeDocument/2006/math" xmlns:v="urn:schemas-microsoft-com:vml" xmlns:wp14="http://schemas.microsoft.com/office/word/2010/wordprocessingDrawing" xmlns:wp="http://schemas.openxmlformats.org/drawingml/2006/wordprocessingDrawing" xmlns:w10="urn:schemas-microsoft-com:office:word" xmlns:w="http://schemas.openxmlformats.org/wordprocessingml/2006/main" xmlns:w14="http://schemas.microsoft.com/office/word/2010/wordml" xmlns:w15="http://schemas.microsoft.com/office/word/2012/wordml" xmlns:w16cid="http://schemas.microsoft.com/office/word/2016/wordml/cid" xmlns:w16se="http://schemas.microsoft.com/office/word/2015/wordml/symex" xmlns:wpg="http://schemas.microsoft.com/office/word/2010/wordprocessingGroup" xmlns:wpi="http://schemas.microsoft.com/office/word/2010/wordprocessingInk" xmlns:wne="http://schemas.microsoft.com/office/word/2006/wordml" xmlns:wps="http://schemas.microsoft.com/office/word/2010/wordprocessingShape" mc:Ignorable="w14 w15 w16se w16cid wp14">
   <w:p>
     <w:pPr>
       <w:pStyle w:val="Header"/>
@@ -1753,7 +1734,7 @@
 </file>
 
 <file path=word/header2.xml><?xml version="1.0" encoding="utf-8"?>
-<w:hdr xmlns:wpc="http://schemas.microsoft.com/office/word/2010/wordprocessingCanvas" xmlns:mc="http://schemas.openxmlformats.org/markup-compatibility/2006" xmlns:o="urn:schemas-microsoft-com:office:office" xmlns:r="http://schemas.openxmlformats.org/officeDocument/2006/relationships" xmlns:m="http://schemas.openxmlformats.org/officeDocument/2006/math" xmlns:v="urn:schemas-microsoft-com:vml" xmlns:wp14="http://schemas.microsoft.com/office/word/2010/wordprocessingDrawing" xmlns:wp="http://schemas.openxmlformats.org/drawingml/2006/wordprocessingDrawing" xmlns:w10="urn:schemas-microsoft-com:office:word" xmlns:w="http://schemas.openxmlformats.org/wordprocessingml/2006/main" xmlns:w14="http://schemas.microsoft.com/office/word/2010/wordml" xmlns:w15="http://schemas.microsoft.com/office/word/2012/wordml" xmlns:wpg="http://schemas.microsoft.com/office/word/2010/wordprocessingGroup" xmlns:wpi="http://schemas.microsoft.com/office/word/2010/wordprocessingInk" xmlns:wne="http://schemas.microsoft.com/office/word/2006/wordml" xmlns:wps="http://schemas.microsoft.com/office/word/2010/wordprocessingShape" mc:Ignorable="w14 w15 wp14">
+<w:hdr xmlns:wpc="http://schemas.microsoft.com/office/word/2010/wordprocessingCanvas" xmlns:cx="http://schemas.microsoft.com/office/drawing/2014/chartex" xmlns:cx1="http://schemas.microsoft.com/office/drawing/2015/9/8/chartex" xmlns:cx2="http://schemas.microsoft.com/office/drawing/2015/10/21/chartex" xmlns:cx3="http://schemas.microsoft.com/office/drawing/2016/5/9/chartex" xmlns:cx4="http://schemas.microsoft.com/office/drawing/2016/5/10/chartex" xmlns:cx5="http://schemas.microsoft.com/office/drawing/2016/5/11/chartex" xmlns:cx6="http://schemas.microsoft.com/office/drawing/2016/5/12/chartex" xmlns:cx7="http://schemas.microsoft.com/office/drawing/2016/5/13/chartex" xmlns:cx8="http://schemas.microsoft.com/office/drawing/2016/5/14/chartex" xmlns:mc="http://schemas.openxmlformats.org/markup-compatibility/2006" xmlns:aink="http://schemas.microsoft.com/office/drawing/2016/ink" xmlns:am3d="http://schemas.microsoft.com/office/drawing/2017/model3d" xmlns:o="urn:schemas-microsoft-com:office:office" xmlns:r="http://schemas.openxmlformats.org/officeDocument/2006/relationships" xmlns:m="http://schemas.openxmlformats.org/officeDocument/2006/math" xmlns:v="urn:schemas-microsoft-com:vml" xmlns:wp14="http://schemas.microsoft.com/office/word/2010/wordprocessingDrawing" xmlns:wp="http://schemas.openxmlformats.org/drawingml/2006/wordprocessingDrawing" xmlns:w10="urn:schemas-microsoft-com:office:word" xmlns:w="http://schemas.openxmlformats.org/wordprocessingml/2006/main" xmlns:w14="http://schemas.microsoft.com/office/word/2010/wordml" xmlns:w15="http://schemas.microsoft.com/office/word/2012/wordml" xmlns:w16cid="http://schemas.microsoft.com/office/word/2016/wordml/cid" xmlns:w16se="http://schemas.microsoft.com/office/word/2015/wordml/symex" xmlns:wpg="http://schemas.microsoft.com/office/word/2010/wordprocessingGroup" xmlns:wpi="http://schemas.microsoft.com/office/word/2010/wordprocessingInk" xmlns:wne="http://schemas.microsoft.com/office/word/2006/wordml" xmlns:wps="http://schemas.microsoft.com/office/word/2010/wordprocessingShape" mc:Ignorable="w14 w15 w16se w16cid wp14">
   <w:p>
     <w:pPr>
       <w:pStyle w:val="Header"/>
@@ -1763,7 +1744,7 @@
 </file>
 
 <file path=word/header3.xml><?xml version="1.0" encoding="utf-8"?>
-<w:hdr xmlns:wpc="http://schemas.microsoft.com/office/word/2010/wordprocessingCanvas" xmlns:mc="http://schemas.openxmlformats.org/markup-compatibility/2006" xmlns:o="urn:schemas-microsoft-com:office:office" xmlns:r="http://schemas.openxmlformats.org/officeDocument/2006/relationships" xmlns:m="http://schemas.openxmlformats.org/officeDocument/2006/math" xmlns:v="urn:schemas-microsoft-com:vml" xmlns:wp14="http://schemas.microsoft.com/office/word/2010/wordprocessingDrawing" xmlns:wp="http://schemas.openxmlformats.org/drawingml/2006/wordprocessingDrawing" xmlns:w10="urn:schemas-microsoft-com:office:word" xmlns:w="http://schemas.openxmlformats.org/wordprocessingml/2006/main" xmlns:w14="http://schemas.microsoft.com/office/word/2010/wordml" xmlns:w15="http://schemas.microsoft.com/office/word/2012/wordml" xmlns:wpg="http://schemas.microsoft.com/office/word/2010/wordprocessingGroup" xmlns:wpi="http://schemas.microsoft.com/office/word/2010/wordprocessingInk" xmlns:wne="http://schemas.microsoft.com/office/word/2006/wordml" xmlns:wps="http://schemas.microsoft.com/office/word/2010/wordprocessingShape" mc:Ignorable="w14 w15 wp14">
+<w:hdr xmlns:wpc="http://schemas.microsoft.com/office/word/2010/wordprocessingCanvas" xmlns:cx="http://schemas.microsoft.com/office/drawing/2014/chartex" xmlns:cx1="http://schemas.microsoft.com/office/drawing/2015/9/8/chartex" xmlns:cx2="http://schemas.microsoft.com/office/drawing/2015/10/21/chartex" xmlns:cx3="http://schemas.microsoft.com/office/drawing/2016/5/9/chartex" xmlns:cx4="http://schemas.microsoft.com/office/drawing/2016/5/10/chartex" xmlns:cx5="http://schemas.microsoft.com/office/drawing/2016/5/11/chartex" xmlns:cx6="http://schemas.microsoft.com/office/drawing/2016/5/12/chartex" xmlns:cx7="http://schemas.microsoft.com/office/drawing/2016/5/13/chartex" xmlns:cx8="http://schemas.microsoft.com/office/drawing/2016/5/14/chartex" xmlns:mc="http://schemas.openxmlformats.org/markup-compatibility/2006" xmlns:aink="http://schemas.microsoft.com/office/drawing/2016/ink" xmlns:am3d="http://schemas.microsoft.com/office/drawing/2017/model3d" xmlns:o="urn:schemas-microsoft-com:office:office" xmlns:r="http://schemas.openxmlformats.org/officeDocument/2006/relationships" xmlns:m="http://schemas.openxmlformats.org/officeDocument/2006/math" xmlns:v="urn:schemas-microsoft-com:vml" xmlns:wp14="http://schemas.microsoft.com/office/word/2010/wordprocessingDrawing" xmlns:wp="http://schemas.openxmlformats.org/drawingml/2006/wordprocessingDrawing" xmlns:w10="urn:schemas-microsoft-com:office:word" xmlns:w="http://schemas.openxmlformats.org/wordprocessingml/2006/main" xmlns:w14="http://schemas.microsoft.com/office/word/2010/wordml" xmlns:w15="http://schemas.microsoft.com/office/word/2012/wordml" xmlns:w16cid="http://schemas.microsoft.com/office/word/2016/wordml/cid" xmlns:w16se="http://schemas.microsoft.com/office/word/2015/wordml/symex" xmlns:wpg="http://schemas.microsoft.com/office/word/2010/wordprocessingGroup" xmlns:wpi="http://schemas.microsoft.com/office/word/2010/wordprocessingInk" xmlns:wne="http://schemas.microsoft.com/office/word/2006/wordml" xmlns:wps="http://schemas.microsoft.com/office/word/2010/wordprocessingShape" mc:Ignorable="w14 w15 w16se w16cid wp14">
   <w:tbl>
     <w:tblPr>
       <w:tblStyle w:val="TableGrid"/>
@@ -2053,7 +2034,7 @@
                     <w:noProof/>
                   </w:rPr>
                   <w:drawing>
-                    <wp:inline distT="0" distB="0" distL="0" distR="0" wp14:anchorId="4662326B" wp14:editId="4035146E">
+                    <wp:inline distT="0" distB="0" distL="0" distR="0" wp14:anchorId="1DE77B69" wp14:editId="547629DC">
                       <wp:extent cx="3291840" cy="228600"/>
                       <wp:effectExtent l="0" t="0" r="3810" b="0"/>
                       <wp:docPr id="5" name="Picture 5" descr="cid:image002.png@01D0D137.E35A0B40"/>
@@ -2293,7 +2274,7 @@
 </file>
 
 <file path=word/numbering.xml><?xml version="1.0" encoding="utf-8"?>
-<w:numbering xmlns:wpc="http://schemas.microsoft.com/office/word/2010/wordprocessingCanvas" xmlns:mc="http://schemas.openxmlformats.org/markup-compatibility/2006" xmlns:o="urn:schemas-microsoft-com:office:office" xmlns:r="http://schemas.openxmlformats.org/officeDocument/2006/relationships" xmlns:m="http://schemas.openxmlformats.org/officeDocument/2006/math" xmlns:v="urn:schemas-microsoft-com:vml" xmlns:wp14="http://schemas.microsoft.com/office/word/2010/wordprocessingDrawing" xmlns:wp="http://schemas.openxmlformats.org/drawingml/2006/wordprocessingDrawing" xmlns:w10="urn:schemas-microsoft-com:office:word" xmlns:w="http://schemas.openxmlformats.org/wordprocessingml/2006/main" xmlns:w14="http://schemas.microsoft.com/office/word/2010/wordml" xmlns:w15="http://schemas.microsoft.com/office/word/2012/wordml" xmlns:wpg="http://schemas.microsoft.com/office/word/2010/wordprocessingGroup" xmlns:wpi="http://schemas.microsoft.com/office/word/2010/wordprocessingInk" xmlns:wne="http://schemas.microsoft.com/office/word/2006/wordml" xmlns:wps="http://schemas.microsoft.com/office/word/2010/wordprocessingShape" mc:Ignorable="w14 w15 wp14">
+<w:numbering xmlns:wpc="http://schemas.microsoft.com/office/word/2010/wordprocessingCanvas" xmlns:cx="http://schemas.microsoft.com/office/drawing/2014/chartex" xmlns:cx1="http://schemas.microsoft.com/office/drawing/2015/9/8/chartex" xmlns:cx2="http://schemas.microsoft.com/office/drawing/2015/10/21/chartex" xmlns:cx3="http://schemas.microsoft.com/office/drawing/2016/5/9/chartex" xmlns:cx4="http://schemas.microsoft.com/office/drawing/2016/5/10/chartex" xmlns:cx5="http://schemas.microsoft.com/office/drawing/2016/5/11/chartex" xmlns:cx6="http://schemas.microsoft.com/office/drawing/2016/5/12/chartex" xmlns:cx7="http://schemas.microsoft.com/office/drawing/2016/5/13/chartex" xmlns:cx8="http://schemas.microsoft.com/office/drawing/2016/5/14/chartex" xmlns:mc="http://schemas.openxmlformats.org/markup-compatibility/2006" xmlns:aink="http://schemas.microsoft.com/office/drawing/2016/ink" xmlns:am3d="http://schemas.microsoft.com/office/drawing/2017/model3d" xmlns:o="urn:schemas-microsoft-com:office:office" xmlns:r="http://schemas.openxmlformats.org/officeDocument/2006/relationships" xmlns:m="http://schemas.openxmlformats.org/officeDocument/2006/math" xmlns:v="urn:schemas-microsoft-com:vml" xmlns:wp14="http://schemas.microsoft.com/office/word/2010/wordprocessingDrawing" xmlns:wp="http://schemas.openxmlformats.org/drawingml/2006/wordprocessingDrawing" xmlns:w10="urn:schemas-microsoft-com:office:word" xmlns:w="http://schemas.openxmlformats.org/wordprocessingml/2006/main" xmlns:w14="http://schemas.microsoft.com/office/word/2010/wordml" xmlns:w15="http://schemas.microsoft.com/office/word/2012/wordml" xmlns:w16cid="http://schemas.microsoft.com/office/word/2016/wordml/cid" xmlns:w16se="http://schemas.microsoft.com/office/word/2015/wordml/symex" xmlns:wpg="http://schemas.microsoft.com/office/word/2010/wordprocessingGroup" xmlns:wpi="http://schemas.microsoft.com/office/word/2010/wordprocessingInk" xmlns:wne="http://schemas.microsoft.com/office/word/2006/wordml" xmlns:wps="http://schemas.microsoft.com/office/word/2010/wordprocessingShape" mc:Ignorable="w14 w15 w16se w16cid wp14">
   <w:abstractNum w:abstractNumId="0" w15:restartNumberingAfterBreak="0">
     <w:nsid w:val="0030577F"/>
     <w:multiLevelType w:val="hybridMultilevel"/>
@@ -4133,7 +4114,7 @@
 </file>
 
 <file path=word/styles.xml><?xml version="1.0" encoding="utf-8"?>
-<w:styles xmlns:mc="http://schemas.openxmlformats.org/markup-compatibility/2006" xmlns:r="http://schemas.openxmlformats.org/officeDocument/2006/relationships" xmlns:w="http://schemas.openxmlformats.org/wordprocessingml/2006/main" xmlns:w14="http://schemas.microsoft.com/office/word/2010/wordml" xmlns:w15="http://schemas.microsoft.com/office/word/2012/wordml" mc:Ignorable="w14 w15">
+<w:styles xmlns:mc="http://schemas.openxmlformats.org/markup-compatibility/2006" xmlns:r="http://schemas.openxmlformats.org/officeDocument/2006/relationships" xmlns:w="http://schemas.openxmlformats.org/wordprocessingml/2006/main" xmlns:w14="http://schemas.microsoft.com/office/word/2010/wordml" xmlns:w15="http://schemas.microsoft.com/office/word/2012/wordml" xmlns:w16cid="http://schemas.microsoft.com/office/word/2016/wordml/cid" xmlns:w16se="http://schemas.microsoft.com/office/word/2015/wordml/symex" mc:Ignorable="w14 w15 w16se w16cid">
   <w:docDefaults>
     <w:rPrDefault>
       <w:rPr>
@@ -4149,7 +4130,7 @@
       </w:pPr>
     </w:pPrDefault>
   </w:docDefaults>
-  <w:latentStyles w:defLockedState="0" w:defUIPriority="99" w:defSemiHidden="0" w:defUnhideWhenUsed="0" w:defQFormat="0" w:count="371">
+  <w:latentStyles w:defLockedState="0" w:defUIPriority="99" w:defSemiHidden="0" w:defUnhideWhenUsed="0" w:defQFormat="0" w:count="375">
     <w:lsdException w:name="Normal" w:uiPriority="0" w:qFormat="1"/>
     <w:lsdException w:name="heading 1" w:uiPriority="9" w:qFormat="1"/>
     <w:lsdException w:name="heading 2" w:semiHidden="1" w:uiPriority="9" w:unhideWhenUsed="1" w:qFormat="1"/>
@@ -4255,7 +4236,6 @@
     <w:lsdException w:name="HTML Sample" w:semiHidden="1" w:unhideWhenUsed="1"/>
     <w:lsdException w:name="HTML Typewriter" w:semiHidden="1" w:unhideWhenUsed="1"/>
     <w:lsdException w:name="HTML Variable" w:semiHidden="1" w:unhideWhenUsed="1"/>
-    <w:lsdException w:name="Normal Table" w:semiHidden="1" w:unhideWhenUsed="1"/>
     <w:lsdException w:name="annotation subject" w:semiHidden="1" w:unhideWhenUsed="1"/>
     <w:lsdException w:name="No List" w:semiHidden="1" w:unhideWhenUsed="1"/>
     <w:lsdException w:name="Outline List 1" w:semiHidden="1" w:unhideWhenUsed="1"/>
@@ -4299,10 +4279,8 @@
     <w:lsdException w:name="Table Elegant" w:semiHidden="1" w:unhideWhenUsed="1"/>
     <w:lsdException w:name="Table Professional" w:semiHidden="1" w:unhideWhenUsed="1"/>
     <w:lsdException w:name="Table Subtle 1" w:semiHidden="1" w:unhideWhenUsed="1"/>
-    <w:lsdException w:name="Table Subtle 2" w:semiHidden="1" w:unhideWhenUsed="1"/>
     <w:lsdException w:name="Table Web 1" w:semiHidden="1" w:unhideWhenUsed="1"/>
     <w:lsdException w:name="Table Web 2" w:semiHidden="1" w:unhideWhenUsed="1"/>
-    <w:lsdException w:name="Table Web 3" w:semiHidden="1" w:unhideWhenUsed="1"/>
     <w:lsdException w:name="Balloon Text" w:semiHidden="1" w:unhideWhenUsed="1"/>
     <w:lsdException w:name="Table Grid" w:uiPriority="39"/>
     <w:lsdException w:name="Table Theme" w:semiHidden="1" w:unhideWhenUsed="1"/>
@@ -4521,6 +4499,10 @@
     <w:lsdException w:name="List Table 5 Dark Accent 6" w:uiPriority="50"/>
     <w:lsdException w:name="List Table 6 Colorful Accent 6" w:uiPriority="51"/>
     <w:lsdException w:name="List Table 7 Colorful Accent 6" w:uiPriority="52"/>
+    <w:lsdException w:name="Mention" w:semiHidden="1" w:unhideWhenUsed="1"/>
+    <w:lsdException w:name="Smart Hyperlink" w:semiHidden="1" w:unhideWhenUsed="1"/>
+    <w:lsdException w:name="Hashtag" w:semiHidden="1" w:unhideWhenUsed="1"/>
+    <w:lsdException w:name="Unresolved Mention" w:semiHidden="1" w:unhideWhenUsed="1"/>
   </w:latentStyles>
   <w:style w:type="paragraph" w:default="1" w:styleId="Normal">
     <w:name w:val="Normal"/>

--- a/UWPSamples/IntroGraphics/SimpleLightingUWP12/Readme.docx
+++ b/UWPSamples/IntroGraphics/SimpleLightingUWP12/Readme.docx
@@ -187,7 +187,7 @@
           <w:sz w:val="20"/>
           <w:szCs w:val="22"/>
         </w:rPr>
-        <w:t>This sample is compatible with the Windows 10 April 2018 Update SDK (17134)</w:t>
+        <w:t>This sample is compatible with the Windows 10 October 2018 Update SDK (17763)</w:t>
       </w:r>
     </w:p>
     <w:p>
@@ -4236,6 +4236,7 @@
     <w:lsdException w:name="HTML Sample" w:semiHidden="1" w:unhideWhenUsed="1"/>
     <w:lsdException w:name="HTML Typewriter" w:semiHidden="1" w:unhideWhenUsed="1"/>
     <w:lsdException w:name="HTML Variable" w:semiHidden="1" w:unhideWhenUsed="1"/>
+    <w:lsdException w:name="Normal Table" w:semiHidden="1" w:unhideWhenUsed="1"/>
     <w:lsdException w:name="annotation subject" w:semiHidden="1" w:unhideWhenUsed="1"/>
     <w:lsdException w:name="No List" w:semiHidden="1" w:unhideWhenUsed="1"/>
     <w:lsdException w:name="Outline List 1" w:semiHidden="1" w:unhideWhenUsed="1"/>
@@ -4279,8 +4280,10 @@
     <w:lsdException w:name="Table Elegant" w:semiHidden="1" w:unhideWhenUsed="1"/>
     <w:lsdException w:name="Table Professional" w:semiHidden="1" w:unhideWhenUsed="1"/>
     <w:lsdException w:name="Table Subtle 1" w:semiHidden="1" w:unhideWhenUsed="1"/>
+    <w:lsdException w:name="Table Subtle 2" w:semiHidden="1" w:unhideWhenUsed="1"/>
     <w:lsdException w:name="Table Web 1" w:semiHidden="1" w:unhideWhenUsed="1"/>
     <w:lsdException w:name="Table Web 2" w:semiHidden="1" w:unhideWhenUsed="1"/>
+    <w:lsdException w:name="Table Web 3" w:semiHidden="1" w:unhideWhenUsed="1"/>
     <w:lsdException w:name="Balloon Text" w:semiHidden="1" w:unhideWhenUsed="1"/>
     <w:lsdException w:name="Table Grid" w:uiPriority="39"/>
     <w:lsdException w:name="Table Theme" w:semiHidden="1" w:unhideWhenUsed="1"/>
